--- a/Web_Public/TempReport/BC1.5.DOCX
+++ b/Web_Public/TempReport/BC1.5.DOCX
@@ -925,6 +925,18 @@
         </w:rPr>
         <w:tab/>
       </w:r>
+    </w:p>
+    <w:p>
+      <w:pPr>
+        <w:tabs>
+          <w:tab w:val="start" w:pos="35.45pt"/>
+        </w:tabs>
+        <w:spacing w:after="3pt"/>
+        <w:rPr>
+          <w:sz w:val="26"/>
+          <w:szCs w:val="26"/>
+        </w:rPr>
+      </w:pPr>
       <w:proofErr w:type="spellStart"/>
       <w:r>
         <w:rPr>
@@ -2957,21 +2969,12 @@
         </w:rPr>
         <w:tab/>
       </w:r>
-      <w:proofErr w:type="spellStart"/>
-      <w:r>
-        <w:rPr>
-          <w:sz w:val="26"/>
-          <w:szCs w:val="26"/>
-        </w:rPr>
-        <w:t>Huyện</w:t>
-      </w:r>
-      <w:proofErr w:type="spellEnd"/>
-      <w:r>
-        <w:rPr>
-          <w:sz w:val="26"/>
-          <w:szCs w:val="26"/>
-        </w:rPr>
-        <w:t xml:space="preserve">: </w:t>
+      <w:r>
+        <w:rPr>
+          <w:sz w:val="26"/>
+          <w:szCs w:val="26"/>
+        </w:rPr>
+        <w:t xml:space="preserve"> </w:t>
       </w:r>
       <w:r>
         <w:rPr>
@@ -3366,52 +3369,6 @@
           <w:szCs w:val="26"/>
         </w:rPr>
         <w:fldChar w:fldCharType="end"/>
-      </w:r>
-    </w:p>
-    <w:p>
-      <w:pPr>
-        <w:tabs>
-          <w:tab w:val="start" w:pos="35.45pt"/>
-        </w:tabs>
-        <w:spacing w:after="3pt"/>
-        <w:rPr>
-          <w:sz w:val="26"/>
-          <w:szCs w:val="26"/>
-        </w:rPr>
-      </w:pPr>
-      <w:proofErr w:type="spellStart"/>
-      <w:r>
-        <w:rPr>
-          <w:sz w:val="26"/>
-          <w:szCs w:val="26"/>
-        </w:rPr>
-        <w:t>Doanh</w:t>
-      </w:r>
-      <w:proofErr w:type="spellEnd"/>
-      <w:r>
-        <w:rPr>
-          <w:sz w:val="26"/>
-          <w:szCs w:val="26"/>
-        </w:rPr>
-        <w:t xml:space="preserve"> </w:t>
-      </w:r>
-      <w:proofErr w:type="spellStart"/>
-      <w:proofErr w:type="gramStart"/>
-      <w:r>
-        <w:rPr>
-          <w:sz w:val="26"/>
-          <w:szCs w:val="26"/>
-        </w:rPr>
-        <w:t>thu</w:t>
-      </w:r>
-      <w:proofErr w:type="spellEnd"/>
-      <w:proofErr w:type="gramEnd"/>
-      <w:r>
-        <w:rPr>
-          <w:sz w:val="26"/>
-          <w:szCs w:val="26"/>
-        </w:rPr>
-        <w:t>: ……………………………………………………………………………..</w:t>
       </w:r>
     </w:p>
     <w:p>
@@ -10099,7 +10056,7 @@
     </w:p>
     <w:tbl>
       <w:tblPr>
-        <w:tblW w:w="0pt" w:type="auto"/>
+        <w:tblW w:w="0pt" w:type="dxa"/>
         <w:jc w:val="center"/>
         <w:tblLayout w:type="fixed"/>
         <w:tblCellMar>
@@ -16913,7 +16870,7 @@
                 <w:tab w:val="start" w:pos="35.45pt"/>
               </w:tabs>
               <w:spacing w:after="3pt"/>
-              <w:ind w:end="-4.40pt"/>
+              <w:ind w:end="-3.60pt"/>
               <w:jc w:val="center"/>
               <w:rPr>
                 <w:b/>
@@ -17012,7 +16969,7 @@
                 <w:tab w:val="start" w:pos="35.45pt"/>
               </w:tabs>
               <w:spacing w:after="3pt"/>
-              <w:ind w:end="-4.40pt"/>
+              <w:ind w:end="-3.60pt"/>
               <w:jc w:val="center"/>
               <w:rPr>
                 <w:b/>
@@ -17111,7 +17068,7 @@
                 <w:tab w:val="start" w:pos="35.45pt"/>
               </w:tabs>
               <w:spacing w:after="3pt"/>
-              <w:ind w:end="-4.40pt"/>
+              <w:ind w:end="-3.60pt"/>
               <w:jc w:val="center"/>
               <w:rPr>
                 <w:b/>
@@ -17147,7 +17104,7 @@
                 <w:tab w:val="start" w:pos="35.45pt"/>
               </w:tabs>
               <w:spacing w:after="3pt"/>
-              <w:ind w:end="-4.40pt"/>
+              <w:ind w:end="-3.60pt"/>
               <w:jc w:val="center"/>
               <w:rPr>
                 <w:b/>
@@ -17224,7 +17181,7 @@
                 <w:tab w:val="start" w:pos="35.45pt"/>
               </w:tabs>
               <w:spacing w:after="3pt"/>
-              <w:ind w:end="-4.40pt"/>
+              <w:ind w:end="-3.60pt"/>
               <w:jc w:val="center"/>
               <w:rPr>
                 <w:b/>

--- a/Web_Public/TempReport/BC1.5.DOCX
+++ b/Web_Public/TempReport/BC1.5.DOCX
@@ -3655,7 +3655,6 @@
         <w:t xml:space="preserve"> </w:t>
       </w:r>
       <w:proofErr w:type="spellStart"/>
-      <w:proofErr w:type="gramStart"/>
       <w:r>
         <w:rPr>
           <w:sz w:val="26"/>
@@ -3664,7 +3663,6 @@
         <w:t>theo</w:t>
       </w:r>
       <w:proofErr w:type="spellEnd"/>
-      <w:proofErr w:type="gramEnd"/>
       <w:r>
         <w:rPr>
           <w:sz w:val="26"/>
@@ -7524,25 +7522,7 @@
                 <w:sz w:val="26"/>
                 <w:szCs w:val="26"/>
               </w:rPr>
-              <w:t>«</w:t>
-            </w:r>
-            <w:proofErr w:type="spellStart"/>
-            <w:r>
-              <w:rPr>
-                <w:noProof/>
-                <w:sz w:val="26"/>
-                <w:szCs w:val="26"/>
-              </w:rPr>
-              <w:t>MeasurementName</w:t>
-            </w:r>
-            <w:proofErr w:type="spellEnd"/>
-            <w:r>
-              <w:rPr>
-                <w:noProof/>
-                <w:sz w:val="26"/>
-                <w:szCs w:val="26"/>
-              </w:rPr>
-              <w:t>»</w:t>
+              <w:t>«MeasurementName»</w:t>
             </w:r>
             <w:r>
               <w:rPr>
@@ -8653,7 +8633,6 @@
         <w:t xml:space="preserve"> </w:t>
       </w:r>
       <w:proofErr w:type="spellStart"/>
-      <w:proofErr w:type="gramStart"/>
       <w:r>
         <w:rPr>
           <w:sz w:val="26"/>
@@ -8662,7 +8641,6 @@
         <w:t>theo</w:t>
       </w:r>
       <w:proofErr w:type="spellEnd"/>
-      <w:proofErr w:type="gramEnd"/>
       <w:r>
         <w:rPr>
           <w:sz w:val="26"/>
@@ -9063,34 +9041,59 @@
           <w:sz w:val="26"/>
           <w:szCs w:val="26"/>
         </w:rPr>
-        <w:t xml:space="preserve"> [</w:t>
-      </w:r>
-      <w:proofErr w:type="spellStart"/>
-      <w:r>
-        <w:rPr>
-          <w:b/>
-          <w:sz w:val="26"/>
-          <w:szCs w:val="26"/>
-        </w:rPr>
-        <w:t>Năm</w:t>
-      </w:r>
-      <w:proofErr w:type="spellEnd"/>
-      <w:r>
-        <w:rPr>
-          <w:b/>
-          <w:sz w:val="26"/>
-          <w:szCs w:val="26"/>
-        </w:rPr>
-        <w:t xml:space="preserve"> </w:t>
-      </w:r>
-      <w:r>
-        <w:rPr>
-          <w:b/>
-          <w:sz w:val="26"/>
-          <w:szCs w:val="26"/>
-        </w:rPr>
-        <w:t>N-1]:</w:t>
-      </w:r>
+        <w:t xml:space="preserve"> </w:t>
+      </w:r>
+      <w:r>
+        <w:rPr>
+          <w:b/>
+          <w:sz w:val="26"/>
+          <w:szCs w:val="26"/>
+        </w:rPr>
+        <w:fldChar w:fldCharType="begin"/>
+      </w:r>
+      <w:r>
+        <w:rPr>
+          <w:b/>
+          <w:sz w:val="26"/>
+          <w:szCs w:val="26"/>
+        </w:rPr>
+        <w:instrText xml:space="preserve"> MERGEFIELD  BC_Year_111  \* MERGEFORMAT </w:instrText>
+      </w:r>
+      <w:r>
+        <w:rPr>
+          <w:b/>
+          <w:sz w:val="26"/>
+          <w:szCs w:val="26"/>
+        </w:rPr>
+        <w:fldChar w:fldCharType="separate"/>
+      </w:r>
+      <w:r>
+        <w:rPr>
+          <w:b/>
+          <w:noProof/>
+          <w:sz w:val="26"/>
+          <w:szCs w:val="26"/>
+        </w:rPr>
+        <w:t>«BC_Year_111»</w:t>
+      </w:r>
+      <w:r>
+        <w:rPr>
+          <w:b/>
+          <w:sz w:val="26"/>
+          <w:szCs w:val="26"/>
+        </w:rPr>
+        <w:fldChar w:fldCharType="end"/>
+      </w:r>
+      <w:r>
+        <w:rPr>
+          <w:b/>
+          <w:sz w:val="26"/>
+          <w:szCs w:val="26"/>
+        </w:rPr>
+        <w:t>:</w:t>
+      </w:r>
+      <w:bookmarkStart w:id="3" w:name="_GoBack"/>
+      <w:bookmarkEnd w:id="3"/>
     </w:p>
     <w:p>
       <w:pPr>
@@ -9705,6 +9708,7 @@
     <w:tbl>
       <w:tblPr>
         <w:tblW w:w="14736" w:type="dxa"/>
+        <w:jc w:val="center"/>
         <w:tblLayout w:type="fixed"/>
         <w:tblCellMar>
           <w:left w:w="0" w:type="dxa"/>
@@ -9721,6 +9725,9 @@
         <w:gridCol w:w="3258"/>
       </w:tblGrid>
       <w:tr>
+        <w:trPr>
+          <w:jc w:val="center"/>
+        </w:trPr>
         <w:tc>
           <w:tcPr>
             <w:tcW w:w="562" w:type="dxa"/>
@@ -10603,6 +10610,428 @@
         </w:tc>
       </w:tr>
       <w:tr>
+        <w:trPr>
+          <w:jc w:val="center"/>
+        </w:trPr>
+        <w:tc>
+          <w:tcPr>
+            <w:tcW w:w="562" w:type="dxa"/>
+            <w:tcBorders>
+              <w:top w:val="single" w:sz="4" w:space="0" w:color="000000"/>
+              <w:left w:val="single" w:sz="4" w:space="0" w:color="000000"/>
+              <w:bottom w:val="single" w:sz="4" w:space="0" w:color="000000"/>
+              <w:right w:val="single" w:sz="4" w:space="0" w:color="000000"/>
+            </w:tcBorders>
+            <w:vAlign w:val="center"/>
+          </w:tcPr>
+          <w:p>
+            <w:pPr>
+              <w:spacing w:after="120"/>
+              <w:rPr>
+                <w:sz w:val="26"/>
+                <w:szCs w:val="26"/>
+              </w:rPr>
+            </w:pPr>
+            <w:r>
+              <w:rPr>
+                <w:sz w:val="26"/>
+                <w:szCs w:val="26"/>
+              </w:rPr>
+              <w:fldChar w:fldCharType="begin"/>
+            </w:r>
+            <w:r>
+              <w:rPr>
+                <w:sz w:val="26"/>
+                <w:szCs w:val="26"/>
+              </w:rPr>
+              <w:instrText xml:space="preserve"> MERGEFIELD  TableStart:tbl6  \* MERGEFORMAT </w:instrText>
+            </w:r>
+            <w:r>
+              <w:rPr>
+                <w:sz w:val="26"/>
+                <w:szCs w:val="26"/>
+              </w:rPr>
+              <w:fldChar w:fldCharType="separate"/>
+            </w:r>
+            <w:r>
+              <w:rPr>
+                <w:noProof/>
+                <w:sz w:val="26"/>
+                <w:szCs w:val="26"/>
+              </w:rPr>
+              <w:t>«TableStart:tbl6»</w:t>
+            </w:r>
+            <w:r>
+              <w:rPr>
+                <w:sz w:val="26"/>
+                <w:szCs w:val="26"/>
+              </w:rPr>
+              <w:fldChar w:fldCharType="end"/>
+            </w:r>
+            <w:r>
+              <w:rPr>
+                <w:sz w:val="26"/>
+                <w:szCs w:val="26"/>
+              </w:rPr>
+              <w:fldChar w:fldCharType="begin"/>
+            </w:r>
+            <w:r>
+              <w:rPr>
+                <w:sz w:val="26"/>
+                <w:szCs w:val="26"/>
+              </w:rPr>
+              <w:instrText xml:space="preserve"> MERGEFIELD  STT  \* MERGEFORMAT </w:instrText>
+            </w:r>
+            <w:r>
+              <w:rPr>
+                <w:sz w:val="26"/>
+                <w:szCs w:val="26"/>
+              </w:rPr>
+              <w:fldChar w:fldCharType="separate"/>
+            </w:r>
+            <w:r>
+              <w:rPr>
+                <w:noProof/>
+                <w:sz w:val="26"/>
+                <w:szCs w:val="26"/>
+              </w:rPr>
+              <w:t>«STT»</w:t>
+            </w:r>
+            <w:r>
+              <w:rPr>
+                <w:sz w:val="26"/>
+                <w:szCs w:val="26"/>
+              </w:rPr>
+              <w:fldChar w:fldCharType="end"/>
+            </w:r>
+          </w:p>
+        </w:tc>
+        <w:tc>
+          <w:tcPr>
+            <w:tcW w:w="3545" w:type="dxa"/>
+            <w:tcBorders>
+              <w:top w:val="single" w:sz="4" w:space="0" w:color="000000"/>
+              <w:left w:val="single" w:sz="4" w:space="0" w:color="000000"/>
+              <w:bottom w:val="single" w:sz="4" w:space="0" w:color="000000"/>
+              <w:right w:val="single" w:sz="4" w:space="0" w:color="000000"/>
+            </w:tcBorders>
+            <w:vAlign w:val="center"/>
+          </w:tcPr>
+          <w:p>
+            <w:pPr>
+              <w:spacing w:after="120"/>
+              <w:rPr>
+                <w:sz w:val="26"/>
+                <w:szCs w:val="26"/>
+              </w:rPr>
+            </w:pPr>
+            <w:r>
+              <w:rPr>
+                <w:sz w:val="26"/>
+                <w:szCs w:val="26"/>
+              </w:rPr>
+              <w:fldChar w:fldCharType="begin"/>
+            </w:r>
+            <w:r>
+              <w:rPr>
+                <w:sz w:val="26"/>
+                <w:szCs w:val="26"/>
+              </w:rPr>
+              <w:instrText xml:space="preserve"> MERGEFIELD  NameTB  \* MERGEFORMAT </w:instrText>
+            </w:r>
+            <w:r>
+              <w:rPr>
+                <w:sz w:val="26"/>
+                <w:szCs w:val="26"/>
+              </w:rPr>
+              <w:fldChar w:fldCharType="separate"/>
+            </w:r>
+            <w:r>
+              <w:rPr>
+                <w:noProof/>
+                <w:sz w:val="26"/>
+                <w:szCs w:val="26"/>
+              </w:rPr>
+              <w:t>«NameTB»</w:t>
+            </w:r>
+            <w:r>
+              <w:rPr>
+                <w:sz w:val="26"/>
+                <w:szCs w:val="26"/>
+              </w:rPr>
+              <w:fldChar w:fldCharType="end"/>
+            </w:r>
+          </w:p>
+        </w:tc>
+        <w:tc>
+          <w:tcPr>
+            <w:tcW w:w="3543" w:type="dxa"/>
+            <w:tcBorders>
+              <w:top w:val="single" w:sz="4" w:space="0" w:color="000000"/>
+              <w:left w:val="single" w:sz="4" w:space="0" w:color="000000"/>
+              <w:bottom w:val="single" w:sz="4" w:space="0" w:color="000000"/>
+              <w:right w:val="single" w:sz="4" w:space="0" w:color="000000"/>
+            </w:tcBorders>
+            <w:vAlign w:val="center"/>
+          </w:tcPr>
+          <w:p>
+            <w:pPr>
+              <w:spacing w:after="120"/>
+              <w:rPr>
+                <w:sz w:val="26"/>
+                <w:szCs w:val="26"/>
+              </w:rPr>
+            </w:pPr>
+            <w:r>
+              <w:rPr>
+                <w:sz w:val="26"/>
+                <w:szCs w:val="26"/>
+              </w:rPr>
+              <w:fldChar w:fldCharType="begin"/>
+            </w:r>
+            <w:r>
+              <w:rPr>
+                <w:sz w:val="26"/>
+                <w:szCs w:val="26"/>
+              </w:rPr>
+              <w:instrText xml:space="preserve"> MERGEFIELD  CachLapDat  \* MERGEFORMAT </w:instrText>
+            </w:r>
+            <w:r>
+              <w:rPr>
+                <w:sz w:val="26"/>
+                <w:szCs w:val="26"/>
+              </w:rPr>
+              <w:fldChar w:fldCharType="separate"/>
+            </w:r>
+            <w:r>
+              <w:rPr>
+                <w:noProof/>
+                <w:sz w:val="26"/>
+                <w:szCs w:val="26"/>
+              </w:rPr>
+              <w:t>«CachLapDat»</w:t>
+            </w:r>
+            <w:r>
+              <w:rPr>
+                <w:sz w:val="26"/>
+                <w:szCs w:val="26"/>
+              </w:rPr>
+              <w:fldChar w:fldCharType="end"/>
+            </w:r>
+          </w:p>
+        </w:tc>
+        <w:tc>
+          <w:tcPr>
+            <w:tcW w:w="1984" w:type="dxa"/>
+            <w:tcBorders>
+              <w:top w:val="single" w:sz="4" w:space="0" w:color="000000"/>
+              <w:left w:val="single" w:sz="4" w:space="0" w:color="000000"/>
+              <w:bottom w:val="single" w:sz="4" w:space="0" w:color="000000"/>
+              <w:right w:val="single" w:sz="4" w:space="0" w:color="000000"/>
+            </w:tcBorders>
+            <w:vAlign w:val="center"/>
+          </w:tcPr>
+          <w:p>
+            <w:pPr>
+              <w:spacing w:after="120"/>
+              <w:rPr>
+                <w:sz w:val="26"/>
+                <w:szCs w:val="26"/>
+              </w:rPr>
+            </w:pPr>
+            <w:r>
+              <w:rPr>
+                <w:sz w:val="26"/>
+                <w:szCs w:val="26"/>
+              </w:rPr>
+              <w:fldChar w:fldCharType="begin"/>
+            </w:r>
+            <w:r>
+              <w:rPr>
+                <w:sz w:val="26"/>
+                <w:szCs w:val="26"/>
+              </w:rPr>
+              <w:instrText xml:space="preserve"> MERGEFIELD  TinhNang  \* MERGEFORMAT </w:instrText>
+            </w:r>
+            <w:r>
+              <w:rPr>
+                <w:sz w:val="26"/>
+                <w:szCs w:val="26"/>
+              </w:rPr>
+              <w:fldChar w:fldCharType="separate"/>
+            </w:r>
+            <w:r>
+              <w:rPr>
+                <w:noProof/>
+                <w:sz w:val="26"/>
+                <w:szCs w:val="26"/>
+              </w:rPr>
+              <w:t>«TinhNang»</w:t>
+            </w:r>
+            <w:r>
+              <w:rPr>
+                <w:sz w:val="26"/>
+                <w:szCs w:val="26"/>
+              </w:rPr>
+              <w:fldChar w:fldCharType="end"/>
+            </w:r>
+          </w:p>
+        </w:tc>
+        <w:tc>
+          <w:tcPr>
+            <w:tcW w:w="1844" w:type="dxa"/>
+            <w:tcBorders>
+              <w:top w:val="single" w:sz="4" w:space="0" w:color="000000"/>
+              <w:left w:val="single" w:sz="4" w:space="0" w:color="000000"/>
+              <w:bottom w:val="single" w:sz="4" w:space="0" w:color="000000"/>
+              <w:right w:val="single" w:sz="4" w:space="0" w:color="000000"/>
+            </w:tcBorders>
+            <w:vAlign w:val="center"/>
+          </w:tcPr>
+          <w:p>
+            <w:pPr>
+              <w:spacing w:after="120"/>
+              <w:rPr>
+                <w:sz w:val="26"/>
+                <w:szCs w:val="26"/>
+              </w:rPr>
+            </w:pPr>
+            <w:r>
+              <w:rPr>
+                <w:sz w:val="26"/>
+                <w:szCs w:val="26"/>
+              </w:rPr>
+              <w:fldChar w:fldCharType="begin"/>
+            </w:r>
+            <w:r>
+              <w:rPr>
+                <w:sz w:val="26"/>
+                <w:szCs w:val="26"/>
+              </w:rPr>
+              <w:instrText xml:space="preserve"> MERGEFIELD  KhaNangThucHien  \* MERGEFORMAT </w:instrText>
+            </w:r>
+            <w:r>
+              <w:rPr>
+                <w:sz w:val="26"/>
+                <w:szCs w:val="26"/>
+              </w:rPr>
+              <w:fldChar w:fldCharType="separate"/>
+            </w:r>
+            <w:r>
+              <w:rPr>
+                <w:noProof/>
+                <w:sz w:val="26"/>
+                <w:szCs w:val="26"/>
+              </w:rPr>
+              <w:t>«KhaNangThucHien»</w:t>
+            </w:r>
+            <w:r>
+              <w:rPr>
+                <w:sz w:val="26"/>
+                <w:szCs w:val="26"/>
+              </w:rPr>
+              <w:fldChar w:fldCharType="end"/>
+            </w:r>
+          </w:p>
+        </w:tc>
+        <w:tc>
+          <w:tcPr>
+            <w:tcW w:w="3258" w:type="dxa"/>
+            <w:tcBorders>
+              <w:top w:val="single" w:sz="4" w:space="0" w:color="000000"/>
+              <w:left w:val="single" w:sz="4" w:space="0" w:color="000000"/>
+              <w:bottom w:val="single" w:sz="4" w:space="0" w:color="000000"/>
+              <w:right w:val="single" w:sz="4" w:space="0" w:color="000000"/>
+            </w:tcBorders>
+            <w:vAlign w:val="center"/>
+          </w:tcPr>
+          <w:p>
+            <w:pPr>
+              <w:spacing w:after="120"/>
+              <w:rPr>
+                <w:sz w:val="26"/>
+                <w:szCs w:val="26"/>
+              </w:rPr>
+            </w:pPr>
+            <w:r>
+              <w:rPr>
+                <w:sz w:val="26"/>
+                <w:szCs w:val="26"/>
+              </w:rPr>
+              <w:fldChar w:fldCharType="begin"/>
+            </w:r>
+            <w:r>
+              <w:rPr>
+                <w:sz w:val="26"/>
+                <w:szCs w:val="26"/>
+              </w:rPr>
+              <w:instrText xml:space="preserve"> MERGEFIELD  LyDo  \* MERGEFORMAT </w:instrText>
+            </w:r>
+            <w:r>
+              <w:rPr>
+                <w:sz w:val="26"/>
+                <w:szCs w:val="26"/>
+              </w:rPr>
+              <w:fldChar w:fldCharType="separate"/>
+            </w:r>
+            <w:r>
+              <w:rPr>
+                <w:noProof/>
+                <w:sz w:val="26"/>
+                <w:szCs w:val="26"/>
+              </w:rPr>
+              <w:t>«LyDo»</w:t>
+            </w:r>
+            <w:r>
+              <w:rPr>
+                <w:sz w:val="26"/>
+                <w:szCs w:val="26"/>
+              </w:rPr>
+              <w:fldChar w:fldCharType="end"/>
+            </w:r>
+            <w:r>
+              <w:rPr>
+                <w:sz w:val="26"/>
+                <w:szCs w:val="26"/>
+              </w:rPr>
+              <w:fldChar w:fldCharType="begin"/>
+            </w:r>
+            <w:r>
+              <w:rPr>
+                <w:sz w:val="26"/>
+                <w:szCs w:val="26"/>
+              </w:rPr>
+              <w:instrText xml:space="preserve"> MERGEFIELD  TableEnd:tbl6  \* MERGEFORMAT </w:instrText>
+            </w:r>
+            <w:r>
+              <w:rPr>
+                <w:sz w:val="26"/>
+                <w:szCs w:val="26"/>
+              </w:rPr>
+              <w:fldChar w:fldCharType="separate"/>
+            </w:r>
+            <w:r>
+              <w:rPr>
+                <w:noProof/>
+                <w:sz w:val="26"/>
+                <w:szCs w:val="26"/>
+              </w:rPr>
+              <w:t>«TableEnd:tbl6»</w:t>
+            </w:r>
+            <w:r>
+              <w:rPr>
+                <w:sz w:val="26"/>
+                <w:szCs w:val="26"/>
+              </w:rPr>
+              <w:fldChar w:fldCharType="end"/>
+            </w:r>
+          </w:p>
+        </w:tc>
+      </w:tr>
+      <w:tr>
+        <w:trPr>
+          <w:jc w:val="center"/>
+        </w:trPr>
         <w:tc>
           <w:tcPr>
             <w:tcW w:w="562" w:type="dxa"/>
@@ -10726,130 +11155,6 @@
           </w:p>
         </w:tc>
       </w:tr>
-      <w:tr>
-        <w:tc>
-          <w:tcPr>
-            <w:tcW w:w="562" w:type="dxa"/>
-            <w:tcBorders>
-              <w:top w:val="single" w:sz="4" w:space="0" w:color="000000"/>
-              <w:left w:val="single" w:sz="4" w:space="0" w:color="000000"/>
-              <w:bottom w:val="single" w:sz="4" w:space="0" w:color="000000"/>
-              <w:right w:val="single" w:sz="4" w:space="0" w:color="000000"/>
-            </w:tcBorders>
-          </w:tcPr>
-          <w:p>
-            <w:pPr>
-              <w:spacing w:after="120"/>
-              <w:rPr>
-                <w:sz w:val="26"/>
-                <w:szCs w:val="26"/>
-              </w:rPr>
-            </w:pPr>
-          </w:p>
-        </w:tc>
-        <w:tc>
-          <w:tcPr>
-            <w:tcW w:w="3545" w:type="dxa"/>
-            <w:tcBorders>
-              <w:top w:val="single" w:sz="4" w:space="0" w:color="000000"/>
-              <w:left w:val="single" w:sz="4" w:space="0" w:color="000000"/>
-              <w:bottom w:val="single" w:sz="4" w:space="0" w:color="000000"/>
-              <w:right w:val="single" w:sz="4" w:space="0" w:color="000000"/>
-            </w:tcBorders>
-          </w:tcPr>
-          <w:p>
-            <w:pPr>
-              <w:spacing w:after="120"/>
-              <w:rPr>
-                <w:sz w:val="26"/>
-                <w:szCs w:val="26"/>
-              </w:rPr>
-            </w:pPr>
-          </w:p>
-        </w:tc>
-        <w:tc>
-          <w:tcPr>
-            <w:tcW w:w="3543" w:type="dxa"/>
-            <w:tcBorders>
-              <w:top w:val="single" w:sz="4" w:space="0" w:color="000000"/>
-              <w:left w:val="single" w:sz="4" w:space="0" w:color="000000"/>
-              <w:bottom w:val="single" w:sz="4" w:space="0" w:color="000000"/>
-              <w:right w:val="single" w:sz="4" w:space="0" w:color="000000"/>
-            </w:tcBorders>
-          </w:tcPr>
-          <w:p>
-            <w:pPr>
-              <w:spacing w:after="120"/>
-              <w:rPr>
-                <w:sz w:val="26"/>
-                <w:szCs w:val="26"/>
-              </w:rPr>
-            </w:pPr>
-          </w:p>
-        </w:tc>
-        <w:tc>
-          <w:tcPr>
-            <w:tcW w:w="1984" w:type="dxa"/>
-            <w:tcBorders>
-              <w:top w:val="single" w:sz="4" w:space="0" w:color="000000"/>
-              <w:left w:val="single" w:sz="4" w:space="0" w:color="000000"/>
-              <w:bottom w:val="single" w:sz="4" w:space="0" w:color="000000"/>
-              <w:right w:val="single" w:sz="4" w:space="0" w:color="000000"/>
-            </w:tcBorders>
-            <w:vAlign w:val="center"/>
-          </w:tcPr>
-          <w:p>
-            <w:pPr>
-              <w:spacing w:after="120"/>
-              <w:jc w:val="center"/>
-              <w:rPr>
-                <w:sz w:val="26"/>
-                <w:szCs w:val="26"/>
-              </w:rPr>
-            </w:pPr>
-          </w:p>
-        </w:tc>
-        <w:tc>
-          <w:tcPr>
-            <w:tcW w:w="1844" w:type="dxa"/>
-            <w:tcBorders>
-              <w:top w:val="single" w:sz="4" w:space="0" w:color="000000"/>
-              <w:left w:val="single" w:sz="4" w:space="0" w:color="000000"/>
-              <w:bottom w:val="single" w:sz="4" w:space="0" w:color="000000"/>
-              <w:right w:val="single" w:sz="4" w:space="0" w:color="000000"/>
-            </w:tcBorders>
-          </w:tcPr>
-          <w:p>
-            <w:pPr>
-              <w:spacing w:after="120"/>
-              <w:rPr>
-                <w:sz w:val="26"/>
-                <w:szCs w:val="26"/>
-              </w:rPr>
-            </w:pPr>
-          </w:p>
-        </w:tc>
-        <w:tc>
-          <w:tcPr>
-            <w:tcW w:w="3258" w:type="dxa"/>
-            <w:tcBorders>
-              <w:top w:val="single" w:sz="4" w:space="0" w:color="000000"/>
-              <w:left w:val="single" w:sz="4" w:space="0" w:color="000000"/>
-              <w:bottom w:val="single" w:sz="4" w:space="0" w:color="000000"/>
-              <w:right w:val="single" w:sz="4" w:space="0" w:color="000000"/>
-            </w:tcBorders>
-          </w:tcPr>
-          <w:p>
-            <w:pPr>
-              <w:spacing w:after="120"/>
-              <w:rPr>
-                <w:sz w:val="26"/>
-                <w:szCs w:val="26"/>
-              </w:rPr>
-            </w:pPr>
-          </w:p>
-        </w:tc>
-      </w:tr>
     </w:tbl>
     <w:p>
       <w:pPr>
@@ -10869,8 +11174,6 @@
           <w:noEndnote/>
         </w:sectPr>
       </w:pPr>
-      <w:bookmarkStart w:id="3" w:name="_GoBack"/>
-      <w:bookmarkEnd w:id="3"/>
     </w:p>
     <w:p>
       <w:pPr>
@@ -10889,6 +11192,7 @@
           <w:sz w:val="26"/>
           <w:szCs w:val="26"/>
         </w:rPr>
+        <w:lastRenderedPageBreak/>
         <w:t xml:space="preserve">II. </w:t>
       </w:r>
       <w:proofErr w:type="spellStart"/>
@@ -11167,1431 +11471,23 @@
           <w:sz w:val="26"/>
           <w:szCs w:val="26"/>
         </w:rPr>
-        <w:t xml:space="preserve">2.1 </w:t>
-      </w:r>
-      <w:proofErr w:type="spellStart"/>
-      <w:r>
-        <w:rPr>
-          <w:b/>
-          <w:sz w:val="26"/>
-          <w:szCs w:val="26"/>
-        </w:rPr>
-        <w:t>Dự</w:t>
-      </w:r>
-      <w:proofErr w:type="spellEnd"/>
-      <w:r>
-        <w:rPr>
-          <w:b/>
-          <w:sz w:val="26"/>
-          <w:szCs w:val="26"/>
-        </w:rPr>
-        <w:t xml:space="preserve"> </w:t>
-      </w:r>
-      <w:proofErr w:type="spellStart"/>
-      <w:r>
-        <w:rPr>
-          <w:b/>
-          <w:sz w:val="26"/>
-          <w:szCs w:val="26"/>
-        </w:rPr>
-        <w:t>kiến</w:t>
-      </w:r>
-      <w:proofErr w:type="spellEnd"/>
-      <w:r>
-        <w:rPr>
-          <w:b/>
-          <w:sz w:val="26"/>
-          <w:szCs w:val="26"/>
-        </w:rPr>
-        <w:t xml:space="preserve"> </w:t>
-      </w:r>
-      <w:proofErr w:type="spellStart"/>
-      <w:r>
-        <w:rPr>
-          <w:b/>
-          <w:sz w:val="26"/>
-          <w:szCs w:val="26"/>
-        </w:rPr>
-        <w:t>chỉ</w:t>
-      </w:r>
-      <w:proofErr w:type="spellEnd"/>
-      <w:r>
-        <w:rPr>
-          <w:b/>
-          <w:sz w:val="26"/>
-          <w:szCs w:val="26"/>
-        </w:rPr>
-        <w:t xml:space="preserve"> </w:t>
-      </w:r>
-      <w:proofErr w:type="spellStart"/>
-      <w:r>
-        <w:rPr>
-          <w:b/>
-          <w:sz w:val="26"/>
-          <w:szCs w:val="26"/>
-        </w:rPr>
-        <w:t>tiêu</w:t>
-      </w:r>
-      <w:proofErr w:type="spellEnd"/>
-    </w:p>
-    <w:p>
-      <w:pPr>
-        <w:tabs>
-          <w:tab w:val="left" w:pos="709"/>
-        </w:tabs>
-        <w:spacing w:after="60"/>
-        <w:rPr>
-          <w:b/>
-          <w:sz w:val="26"/>
-          <w:szCs w:val="26"/>
-        </w:rPr>
-      </w:pPr>
-      <w:proofErr w:type="spellStart"/>
-      <w:r>
-        <w:rPr>
-          <w:b/>
-          <w:sz w:val="26"/>
-          <w:szCs w:val="26"/>
-        </w:rPr>
-        <w:t>Công</w:t>
-      </w:r>
-      <w:proofErr w:type="spellEnd"/>
-      <w:r>
-        <w:rPr>
-          <w:b/>
-          <w:sz w:val="26"/>
-          <w:szCs w:val="26"/>
-        </w:rPr>
-        <w:t xml:space="preserve"> </w:t>
-      </w:r>
-      <w:proofErr w:type="spellStart"/>
-      <w:r>
-        <w:rPr>
-          <w:b/>
-          <w:sz w:val="26"/>
-          <w:szCs w:val="26"/>
-        </w:rPr>
-        <w:t>suất</w:t>
-      </w:r>
-      <w:proofErr w:type="spellEnd"/>
-      <w:r>
-        <w:rPr>
-          <w:b/>
-          <w:sz w:val="26"/>
-          <w:szCs w:val="26"/>
-        </w:rPr>
-        <w:t xml:space="preserve"> </w:t>
-      </w:r>
-      <w:proofErr w:type="spellStart"/>
-      <w:r>
-        <w:rPr>
-          <w:b/>
-          <w:sz w:val="26"/>
-          <w:szCs w:val="26"/>
-        </w:rPr>
-        <w:t>sản</w:t>
-      </w:r>
-      <w:proofErr w:type="spellEnd"/>
-      <w:r>
-        <w:rPr>
-          <w:b/>
-          <w:sz w:val="26"/>
-          <w:szCs w:val="26"/>
-        </w:rPr>
-        <w:t xml:space="preserve"> </w:t>
-      </w:r>
-      <w:proofErr w:type="spellStart"/>
-      <w:r>
-        <w:rPr>
-          <w:b/>
-          <w:sz w:val="26"/>
-          <w:szCs w:val="26"/>
-        </w:rPr>
-        <w:t>xuất</w:t>
-      </w:r>
-      <w:proofErr w:type="spellEnd"/>
-      <w:r>
-        <w:rPr>
-          <w:b/>
-          <w:sz w:val="26"/>
-          <w:szCs w:val="26"/>
-        </w:rPr>
-        <w:t xml:space="preserve"> </w:t>
-      </w:r>
-      <w:proofErr w:type="spellStart"/>
-      <w:proofErr w:type="gramStart"/>
-      <w:r>
-        <w:rPr>
-          <w:b/>
-          <w:sz w:val="26"/>
-          <w:szCs w:val="26"/>
-        </w:rPr>
-        <w:t>theo</w:t>
-      </w:r>
-      <w:proofErr w:type="spellEnd"/>
-      <w:proofErr w:type="gramEnd"/>
-      <w:r>
-        <w:rPr>
-          <w:b/>
-          <w:sz w:val="26"/>
-          <w:szCs w:val="26"/>
-        </w:rPr>
-        <w:t xml:space="preserve"> </w:t>
-      </w:r>
-      <w:proofErr w:type="spellStart"/>
-      <w:r>
-        <w:rPr>
-          <w:b/>
-          <w:sz w:val="26"/>
-          <w:szCs w:val="26"/>
-        </w:rPr>
-        <w:t>kế</w:t>
-      </w:r>
-      <w:proofErr w:type="spellEnd"/>
-      <w:r>
-        <w:rPr>
-          <w:b/>
-          <w:sz w:val="26"/>
-          <w:szCs w:val="26"/>
-        </w:rPr>
-        <w:t xml:space="preserve"> </w:t>
-      </w:r>
-      <w:proofErr w:type="spellStart"/>
-      <w:r>
-        <w:rPr>
-          <w:b/>
-          <w:sz w:val="26"/>
-          <w:szCs w:val="26"/>
-        </w:rPr>
-        <w:t>hoạch</w:t>
-      </w:r>
-      <w:proofErr w:type="spellEnd"/>
-      <w:r>
-        <w:rPr>
-          <w:b/>
-          <w:sz w:val="26"/>
-          <w:szCs w:val="26"/>
-        </w:rPr>
-        <w:t xml:space="preserve"> </w:t>
-      </w:r>
-      <w:proofErr w:type="spellStart"/>
-      <w:r>
-        <w:rPr>
-          <w:b/>
-          <w:sz w:val="26"/>
-          <w:szCs w:val="26"/>
-        </w:rPr>
-        <w:t>của</w:t>
-      </w:r>
-      <w:proofErr w:type="spellEnd"/>
-      <w:r>
-        <w:rPr>
-          <w:b/>
-          <w:sz w:val="26"/>
-          <w:szCs w:val="26"/>
-        </w:rPr>
-        <w:t xml:space="preserve"> </w:t>
-      </w:r>
-      <w:proofErr w:type="spellStart"/>
-      <w:r>
-        <w:rPr>
-          <w:b/>
-          <w:sz w:val="26"/>
-          <w:szCs w:val="26"/>
-        </w:rPr>
-        <w:t>cơ</w:t>
-      </w:r>
-      <w:proofErr w:type="spellEnd"/>
-      <w:r>
-        <w:rPr>
-          <w:b/>
-          <w:sz w:val="26"/>
-          <w:szCs w:val="26"/>
-        </w:rPr>
-        <w:t xml:space="preserve"> </w:t>
-      </w:r>
-      <w:proofErr w:type="spellStart"/>
-      <w:r>
-        <w:rPr>
-          <w:b/>
-          <w:sz w:val="26"/>
-          <w:szCs w:val="26"/>
-        </w:rPr>
-        <w:t>sở</w:t>
-      </w:r>
-      <w:proofErr w:type="spellEnd"/>
-    </w:p>
-    <w:tbl>
-      <w:tblPr>
-        <w:tblW w:w="0" w:type="auto"/>
-        <w:jc w:val="center"/>
-        <w:tblLayout w:type="fixed"/>
-        <w:tblCellMar>
-          <w:left w:w="0" w:type="dxa"/>
-          <w:right w:w="0" w:type="dxa"/>
-        </w:tblCellMar>
-        <w:tblLook w:val="0000" w:firstRow="0" w:lastRow="0" w:firstColumn="0" w:lastColumn="0" w:noHBand="0" w:noVBand="0"/>
-      </w:tblPr>
-      <w:tblGrid>
-        <w:gridCol w:w="2977"/>
-        <w:gridCol w:w="1560"/>
-        <w:gridCol w:w="2268"/>
-        <w:gridCol w:w="2262"/>
-      </w:tblGrid>
-      <w:tr>
-        <w:trPr>
-          <w:jc w:val="center"/>
-        </w:trPr>
-        <w:tc>
-          <w:tcPr>
-            <w:tcW w:w="9067" w:type="dxa"/>
-            <w:gridSpan w:val="4"/>
-            <w:tcBorders>
-              <w:top w:val="single" w:sz="4" w:space="0" w:color="000000"/>
-              <w:left w:val="single" w:sz="4" w:space="0" w:color="000000"/>
-              <w:bottom w:val="single" w:sz="4" w:space="0" w:color="000000"/>
-              <w:right w:val="single" w:sz="4" w:space="0" w:color="000000"/>
-            </w:tcBorders>
-          </w:tcPr>
-          <w:p>
-            <w:pPr>
-              <w:tabs>
-                <w:tab w:val="left" w:pos="709"/>
-              </w:tabs>
-              <w:spacing w:after="60"/>
-              <w:rPr>
-                <w:sz w:val="26"/>
-                <w:szCs w:val="26"/>
-              </w:rPr>
-            </w:pPr>
-            <w:r>
-              <w:rPr>
-                <w:sz w:val="26"/>
-                <w:szCs w:val="26"/>
-              </w:rPr>
-              <w:t>(</w:t>
-            </w:r>
-            <w:proofErr w:type="spellStart"/>
-            <w:proofErr w:type="gramStart"/>
-            <w:r>
-              <w:rPr>
-                <w:sz w:val="26"/>
-                <w:szCs w:val="26"/>
-              </w:rPr>
-              <w:t>chọn</w:t>
-            </w:r>
-            <w:proofErr w:type="spellEnd"/>
-            <w:proofErr w:type="gramEnd"/>
-            <w:r>
-              <w:rPr>
-                <w:sz w:val="26"/>
-                <w:szCs w:val="26"/>
-              </w:rPr>
-              <w:t xml:space="preserve"> </w:t>
-            </w:r>
-            <w:proofErr w:type="spellStart"/>
-            <w:r>
-              <w:rPr>
-                <w:sz w:val="26"/>
-                <w:szCs w:val="26"/>
-              </w:rPr>
-              <w:t>đơn</w:t>
-            </w:r>
-            <w:proofErr w:type="spellEnd"/>
-            <w:r>
-              <w:rPr>
-                <w:sz w:val="26"/>
-                <w:szCs w:val="26"/>
-              </w:rPr>
-              <w:t xml:space="preserve"> </w:t>
-            </w:r>
-            <w:proofErr w:type="spellStart"/>
-            <w:r>
-              <w:rPr>
-                <w:sz w:val="26"/>
-                <w:szCs w:val="26"/>
-              </w:rPr>
-              <w:t>vị</w:t>
-            </w:r>
-            <w:proofErr w:type="spellEnd"/>
-            <w:r>
-              <w:rPr>
-                <w:sz w:val="26"/>
-                <w:szCs w:val="26"/>
-              </w:rPr>
-              <w:t xml:space="preserve"> </w:t>
-            </w:r>
-            <w:proofErr w:type="spellStart"/>
-            <w:r>
-              <w:rPr>
-                <w:sz w:val="26"/>
-                <w:szCs w:val="26"/>
-              </w:rPr>
-              <w:t>đo</w:t>
-            </w:r>
-            <w:proofErr w:type="spellEnd"/>
-            <w:r>
-              <w:rPr>
-                <w:sz w:val="26"/>
-                <w:szCs w:val="26"/>
-              </w:rPr>
-              <w:t xml:space="preserve"> </w:t>
-            </w:r>
-            <w:proofErr w:type="spellStart"/>
-            <w:r>
-              <w:rPr>
-                <w:sz w:val="26"/>
-                <w:szCs w:val="26"/>
-              </w:rPr>
-              <w:t>phù</w:t>
-            </w:r>
-            <w:proofErr w:type="spellEnd"/>
-            <w:r>
-              <w:rPr>
-                <w:sz w:val="26"/>
-                <w:szCs w:val="26"/>
-              </w:rPr>
-              <w:t xml:space="preserve"> </w:t>
-            </w:r>
-            <w:proofErr w:type="spellStart"/>
-            <w:r>
-              <w:rPr>
-                <w:sz w:val="26"/>
-                <w:szCs w:val="26"/>
-              </w:rPr>
-              <w:t>hợp</w:t>
-            </w:r>
-            <w:proofErr w:type="spellEnd"/>
-            <w:r>
-              <w:rPr>
-                <w:sz w:val="26"/>
-                <w:szCs w:val="26"/>
-              </w:rPr>
-              <w:t xml:space="preserve"> </w:t>
-            </w:r>
-            <w:proofErr w:type="spellStart"/>
-            <w:r>
-              <w:rPr>
-                <w:sz w:val="26"/>
-                <w:szCs w:val="26"/>
-              </w:rPr>
-              <w:t>với</w:t>
-            </w:r>
-            <w:proofErr w:type="spellEnd"/>
-            <w:r>
-              <w:rPr>
-                <w:sz w:val="26"/>
-                <w:szCs w:val="26"/>
-              </w:rPr>
-              <w:t xml:space="preserve"> </w:t>
-            </w:r>
-            <w:proofErr w:type="spellStart"/>
-            <w:r>
-              <w:rPr>
-                <w:sz w:val="26"/>
-                <w:szCs w:val="26"/>
-              </w:rPr>
-              <w:t>loại</w:t>
-            </w:r>
-            <w:proofErr w:type="spellEnd"/>
-            <w:r>
-              <w:rPr>
-                <w:sz w:val="26"/>
-                <w:szCs w:val="26"/>
-              </w:rPr>
-              <w:t xml:space="preserve"> </w:t>
-            </w:r>
-            <w:proofErr w:type="spellStart"/>
-            <w:r>
-              <w:rPr>
-                <w:sz w:val="26"/>
-                <w:szCs w:val="26"/>
-              </w:rPr>
-              <w:t>sản</w:t>
-            </w:r>
-            <w:proofErr w:type="spellEnd"/>
-            <w:r>
-              <w:rPr>
-                <w:sz w:val="26"/>
-                <w:szCs w:val="26"/>
-              </w:rPr>
-              <w:t xml:space="preserve"> </w:t>
-            </w:r>
-            <w:proofErr w:type="spellStart"/>
-            <w:r>
-              <w:rPr>
-                <w:sz w:val="26"/>
-                <w:szCs w:val="26"/>
-              </w:rPr>
-              <w:t>phẩm</w:t>
-            </w:r>
-            <w:proofErr w:type="spellEnd"/>
-            <w:r>
-              <w:rPr>
-                <w:sz w:val="26"/>
-                <w:szCs w:val="26"/>
-              </w:rPr>
-              <w:t xml:space="preserve"> </w:t>
-            </w:r>
-            <w:proofErr w:type="spellStart"/>
-            <w:r>
-              <w:rPr>
-                <w:sz w:val="26"/>
-                <w:szCs w:val="26"/>
-              </w:rPr>
-              <w:t>là</w:t>
-            </w:r>
-            <w:proofErr w:type="spellEnd"/>
-            <w:r>
-              <w:rPr>
-                <w:sz w:val="26"/>
-                <w:szCs w:val="26"/>
-              </w:rPr>
-              <w:t xml:space="preserve"> </w:t>
-            </w:r>
-            <w:proofErr w:type="spellStart"/>
-            <w:r>
-              <w:rPr>
-                <w:sz w:val="26"/>
-                <w:szCs w:val="26"/>
-              </w:rPr>
-              <w:t>tấn</w:t>
-            </w:r>
-            <w:proofErr w:type="spellEnd"/>
-            <w:r>
-              <w:rPr>
-                <w:sz w:val="26"/>
-                <w:szCs w:val="26"/>
-              </w:rPr>
-              <w:t>/</w:t>
-            </w:r>
-            <w:proofErr w:type="spellStart"/>
-            <w:r>
-              <w:rPr>
-                <w:sz w:val="26"/>
-                <w:szCs w:val="26"/>
-              </w:rPr>
-              <w:t>năm</w:t>
-            </w:r>
-            <w:proofErr w:type="spellEnd"/>
-            <w:r>
-              <w:rPr>
-                <w:sz w:val="26"/>
-                <w:szCs w:val="26"/>
-              </w:rPr>
-              <w:t>; m/</w:t>
-            </w:r>
-            <w:proofErr w:type="spellStart"/>
-            <w:r>
-              <w:rPr>
-                <w:sz w:val="26"/>
-                <w:szCs w:val="26"/>
-              </w:rPr>
-              <w:t>năm</w:t>
-            </w:r>
-            <w:proofErr w:type="spellEnd"/>
-            <w:r>
-              <w:rPr>
-                <w:sz w:val="26"/>
-                <w:szCs w:val="26"/>
-              </w:rPr>
-              <w:t>; m</w:t>
-            </w:r>
-            <w:r>
-              <w:rPr>
-                <w:sz w:val="26"/>
-                <w:szCs w:val="26"/>
-                <w:vertAlign w:val="superscript"/>
-              </w:rPr>
-              <w:t>2</w:t>
-            </w:r>
-            <w:r>
-              <w:rPr>
-                <w:sz w:val="26"/>
-                <w:szCs w:val="26"/>
-              </w:rPr>
-              <w:t>/</w:t>
-            </w:r>
-            <w:proofErr w:type="spellStart"/>
-            <w:r>
-              <w:rPr>
-                <w:sz w:val="26"/>
-                <w:szCs w:val="26"/>
-              </w:rPr>
-              <w:t>năm</w:t>
-            </w:r>
-            <w:proofErr w:type="spellEnd"/>
-            <w:r>
-              <w:rPr>
-                <w:sz w:val="26"/>
-                <w:szCs w:val="26"/>
-              </w:rPr>
-              <w:t>; m</w:t>
-            </w:r>
-            <w:r>
-              <w:rPr>
-                <w:sz w:val="26"/>
-                <w:szCs w:val="26"/>
-                <w:vertAlign w:val="superscript"/>
-              </w:rPr>
-              <w:t>3</w:t>
-            </w:r>
-            <w:r>
-              <w:rPr>
-                <w:sz w:val="26"/>
-                <w:szCs w:val="26"/>
-              </w:rPr>
-              <w:t>/</w:t>
-            </w:r>
-            <w:proofErr w:type="spellStart"/>
-            <w:r>
-              <w:rPr>
-                <w:sz w:val="26"/>
-                <w:szCs w:val="26"/>
-              </w:rPr>
-              <w:t>giờ</w:t>
-            </w:r>
-            <w:proofErr w:type="spellEnd"/>
-            <w:r>
-              <w:rPr>
-                <w:sz w:val="26"/>
-                <w:szCs w:val="26"/>
-              </w:rPr>
-              <w:t xml:space="preserve"> </w:t>
-            </w:r>
-            <w:proofErr w:type="spellStart"/>
-            <w:r>
-              <w:rPr>
-                <w:sz w:val="26"/>
-                <w:szCs w:val="26"/>
-              </w:rPr>
-              <w:t>v.v</w:t>
-            </w:r>
-            <w:proofErr w:type="spellEnd"/>
-            <w:r>
-              <w:rPr>
-                <w:sz w:val="26"/>
-                <w:szCs w:val="26"/>
-              </w:rPr>
-              <w:t>…)</w:t>
-            </w:r>
-          </w:p>
-        </w:tc>
-      </w:tr>
-      <w:tr>
-        <w:trPr>
-          <w:jc w:val="center"/>
-        </w:trPr>
-        <w:tc>
-          <w:tcPr>
-            <w:tcW w:w="2977" w:type="dxa"/>
-            <w:tcBorders>
-              <w:top w:val="single" w:sz="4" w:space="0" w:color="000000"/>
-              <w:left w:val="single" w:sz="4" w:space="0" w:color="000000"/>
-              <w:bottom w:val="single" w:sz="4" w:space="0" w:color="000000"/>
-              <w:right w:val="single" w:sz="4" w:space="0" w:color="000000"/>
-              <w:tl2br w:val="single" w:sz="4" w:space="0" w:color="auto"/>
-            </w:tcBorders>
-          </w:tcPr>
-          <w:p>
-            <w:pPr>
-              <w:tabs>
-                <w:tab w:val="left" w:pos="709"/>
-              </w:tabs>
-              <w:spacing w:after="60"/>
-              <w:ind w:right="85"/>
-              <w:jc w:val="right"/>
-              <w:rPr>
-                <w:b/>
-                <w:sz w:val="26"/>
-                <w:szCs w:val="26"/>
-              </w:rPr>
-            </w:pPr>
-            <w:proofErr w:type="spellStart"/>
-            <w:r>
-              <w:rPr>
-                <w:b/>
-                <w:sz w:val="26"/>
-                <w:szCs w:val="26"/>
-              </w:rPr>
-              <w:t>Năng</w:t>
-            </w:r>
-            <w:proofErr w:type="spellEnd"/>
-            <w:r>
-              <w:rPr>
-                <w:b/>
-                <w:sz w:val="26"/>
-                <w:szCs w:val="26"/>
-              </w:rPr>
-              <w:t xml:space="preserve"> </w:t>
-            </w:r>
-            <w:proofErr w:type="spellStart"/>
-            <w:r>
-              <w:rPr>
-                <w:b/>
-                <w:sz w:val="26"/>
-                <w:szCs w:val="26"/>
-              </w:rPr>
-              <w:t>lực</w:t>
-            </w:r>
-            <w:proofErr w:type="spellEnd"/>
-            <w:r>
-              <w:rPr>
-                <w:b/>
-                <w:sz w:val="26"/>
-                <w:szCs w:val="26"/>
-              </w:rPr>
-              <w:t xml:space="preserve"> SX</w:t>
-            </w:r>
-          </w:p>
-          <w:p>
-            <w:pPr>
-              <w:tabs>
-                <w:tab w:val="left" w:pos="709"/>
-              </w:tabs>
-              <w:spacing w:after="60"/>
-              <w:ind w:firstLine="50"/>
-              <w:rPr>
-                <w:b/>
-                <w:sz w:val="26"/>
-                <w:szCs w:val="26"/>
-              </w:rPr>
-            </w:pPr>
-            <w:proofErr w:type="spellStart"/>
-            <w:r>
-              <w:rPr>
-                <w:b/>
-                <w:sz w:val="26"/>
-                <w:szCs w:val="26"/>
-              </w:rPr>
-              <w:t>Tên</w:t>
-            </w:r>
-            <w:proofErr w:type="spellEnd"/>
-            <w:r>
-              <w:rPr>
-                <w:b/>
-                <w:sz w:val="26"/>
-                <w:szCs w:val="26"/>
-              </w:rPr>
-              <w:t xml:space="preserve"> </w:t>
-            </w:r>
-            <w:proofErr w:type="spellStart"/>
-            <w:r>
-              <w:rPr>
-                <w:b/>
-                <w:sz w:val="26"/>
-                <w:szCs w:val="26"/>
-              </w:rPr>
-              <w:t>sản</w:t>
-            </w:r>
-            <w:proofErr w:type="spellEnd"/>
-            <w:r>
-              <w:rPr>
-                <w:b/>
-                <w:sz w:val="26"/>
-                <w:szCs w:val="26"/>
-              </w:rPr>
-              <w:t xml:space="preserve"> </w:t>
-            </w:r>
-            <w:proofErr w:type="spellStart"/>
-            <w:r>
-              <w:rPr>
-                <w:b/>
-                <w:sz w:val="26"/>
-                <w:szCs w:val="26"/>
-              </w:rPr>
-              <w:t>phẩm</w:t>
-            </w:r>
-            <w:proofErr w:type="spellEnd"/>
-          </w:p>
-        </w:tc>
-        <w:tc>
-          <w:tcPr>
-            <w:tcW w:w="1560" w:type="dxa"/>
-            <w:tcBorders>
-              <w:top w:val="single" w:sz="4" w:space="0" w:color="000000"/>
-              <w:left w:val="single" w:sz="4" w:space="0" w:color="000000"/>
-              <w:bottom w:val="single" w:sz="4" w:space="0" w:color="000000"/>
-              <w:right w:val="single" w:sz="4" w:space="0" w:color="000000"/>
-            </w:tcBorders>
-            <w:vAlign w:val="center"/>
-          </w:tcPr>
-          <w:p>
-            <w:pPr>
-              <w:tabs>
-                <w:tab w:val="left" w:pos="709"/>
-              </w:tabs>
-              <w:spacing w:after="60"/>
-              <w:jc w:val="center"/>
-              <w:rPr>
-                <w:b/>
-                <w:sz w:val="26"/>
-                <w:szCs w:val="26"/>
-              </w:rPr>
-            </w:pPr>
-            <w:proofErr w:type="spellStart"/>
-            <w:r>
-              <w:rPr>
-                <w:b/>
-                <w:sz w:val="26"/>
-                <w:szCs w:val="26"/>
-              </w:rPr>
-              <w:t>Đơn</w:t>
-            </w:r>
-            <w:proofErr w:type="spellEnd"/>
-            <w:r>
-              <w:rPr>
-                <w:b/>
-                <w:sz w:val="26"/>
-                <w:szCs w:val="26"/>
-              </w:rPr>
-              <w:t xml:space="preserve"> </w:t>
-            </w:r>
-            <w:proofErr w:type="spellStart"/>
-            <w:r>
-              <w:rPr>
-                <w:b/>
-                <w:sz w:val="26"/>
-                <w:szCs w:val="26"/>
-              </w:rPr>
-              <w:t>vị</w:t>
-            </w:r>
-            <w:proofErr w:type="spellEnd"/>
-            <w:r>
-              <w:rPr>
-                <w:b/>
-                <w:sz w:val="26"/>
-                <w:szCs w:val="26"/>
-              </w:rPr>
-              <w:t xml:space="preserve"> </w:t>
-            </w:r>
-            <w:proofErr w:type="spellStart"/>
-            <w:r>
-              <w:rPr>
-                <w:b/>
-                <w:sz w:val="26"/>
-                <w:szCs w:val="26"/>
-              </w:rPr>
-              <w:t>đo</w:t>
-            </w:r>
-            <w:proofErr w:type="spellEnd"/>
-          </w:p>
-        </w:tc>
-        <w:tc>
-          <w:tcPr>
-            <w:tcW w:w="2268" w:type="dxa"/>
-            <w:tcBorders>
-              <w:top w:val="single" w:sz="4" w:space="0" w:color="000000"/>
-              <w:left w:val="single" w:sz="4" w:space="0" w:color="000000"/>
-              <w:bottom w:val="single" w:sz="4" w:space="0" w:color="000000"/>
-              <w:right w:val="single" w:sz="4" w:space="0" w:color="000000"/>
-            </w:tcBorders>
-            <w:vAlign w:val="center"/>
-          </w:tcPr>
-          <w:p>
-            <w:pPr>
-              <w:tabs>
-                <w:tab w:val="left" w:pos="709"/>
-              </w:tabs>
-              <w:spacing w:after="60"/>
-              <w:jc w:val="center"/>
-              <w:rPr>
-                <w:b/>
-                <w:sz w:val="26"/>
-                <w:szCs w:val="26"/>
-              </w:rPr>
-            </w:pPr>
-            <w:r>
-              <w:rPr>
-                <w:b/>
-                <w:sz w:val="26"/>
-                <w:szCs w:val="26"/>
-              </w:rPr>
-              <w:t xml:space="preserve">Theo </w:t>
-            </w:r>
-            <w:proofErr w:type="spellStart"/>
-            <w:r>
-              <w:rPr>
-                <w:b/>
-                <w:sz w:val="26"/>
-                <w:szCs w:val="26"/>
-              </w:rPr>
-              <w:t>thiết</w:t>
-            </w:r>
-            <w:proofErr w:type="spellEnd"/>
-            <w:r>
-              <w:rPr>
-                <w:b/>
-                <w:sz w:val="26"/>
-                <w:szCs w:val="26"/>
-              </w:rPr>
-              <w:t xml:space="preserve"> </w:t>
-            </w:r>
-            <w:proofErr w:type="spellStart"/>
-            <w:r>
-              <w:rPr>
-                <w:b/>
-                <w:sz w:val="26"/>
-                <w:szCs w:val="26"/>
-              </w:rPr>
-              <w:t>kế</w:t>
-            </w:r>
-            <w:proofErr w:type="spellEnd"/>
-          </w:p>
-        </w:tc>
-        <w:tc>
-          <w:tcPr>
-            <w:tcW w:w="2262" w:type="dxa"/>
-            <w:tcBorders>
-              <w:top w:val="single" w:sz="4" w:space="0" w:color="000000"/>
-              <w:left w:val="single" w:sz="4" w:space="0" w:color="000000"/>
-              <w:bottom w:val="single" w:sz="4" w:space="0" w:color="000000"/>
-              <w:right w:val="single" w:sz="4" w:space="0" w:color="000000"/>
-            </w:tcBorders>
-            <w:vAlign w:val="center"/>
-          </w:tcPr>
-          <w:p>
-            <w:pPr>
-              <w:tabs>
-                <w:tab w:val="left" w:pos="709"/>
-              </w:tabs>
-              <w:spacing w:after="60"/>
-              <w:jc w:val="center"/>
-              <w:rPr>
-                <w:b/>
-                <w:sz w:val="26"/>
-                <w:szCs w:val="26"/>
-              </w:rPr>
-            </w:pPr>
-            <w:proofErr w:type="spellStart"/>
-            <w:r>
-              <w:rPr>
-                <w:b/>
-                <w:sz w:val="26"/>
-                <w:szCs w:val="26"/>
-              </w:rPr>
-              <w:t>Mức</w:t>
-            </w:r>
-            <w:proofErr w:type="spellEnd"/>
-            <w:r>
-              <w:rPr>
-                <w:b/>
-                <w:sz w:val="26"/>
-                <w:szCs w:val="26"/>
-              </w:rPr>
-              <w:t xml:space="preserve"> </w:t>
-            </w:r>
-            <w:proofErr w:type="spellStart"/>
-            <w:r>
-              <w:rPr>
-                <w:b/>
-                <w:sz w:val="26"/>
-                <w:szCs w:val="26"/>
-              </w:rPr>
-              <w:t>sản</w:t>
-            </w:r>
-            <w:proofErr w:type="spellEnd"/>
-            <w:r>
-              <w:rPr>
-                <w:b/>
-                <w:sz w:val="26"/>
-                <w:szCs w:val="26"/>
-              </w:rPr>
-              <w:t xml:space="preserve"> </w:t>
-            </w:r>
-            <w:proofErr w:type="spellStart"/>
-            <w:r>
-              <w:rPr>
-                <w:b/>
-                <w:sz w:val="26"/>
-                <w:szCs w:val="26"/>
-              </w:rPr>
-              <w:t>xuất</w:t>
-            </w:r>
-            <w:proofErr w:type="spellEnd"/>
-            <w:r>
-              <w:rPr>
-                <w:b/>
-                <w:sz w:val="26"/>
-                <w:szCs w:val="26"/>
-              </w:rPr>
-              <w:t xml:space="preserve"> </w:t>
-            </w:r>
-          </w:p>
-          <w:p>
-            <w:pPr>
-              <w:tabs>
-                <w:tab w:val="left" w:pos="709"/>
-              </w:tabs>
-              <w:spacing w:after="60"/>
-              <w:jc w:val="center"/>
-              <w:rPr>
-                <w:b/>
-                <w:sz w:val="26"/>
-                <w:szCs w:val="26"/>
-              </w:rPr>
-            </w:pPr>
-            <w:proofErr w:type="spellStart"/>
-            <w:r>
-              <w:rPr>
-                <w:b/>
-                <w:sz w:val="26"/>
-                <w:szCs w:val="26"/>
-              </w:rPr>
-              <w:t>dự</w:t>
-            </w:r>
-            <w:proofErr w:type="spellEnd"/>
-            <w:r>
-              <w:rPr>
-                <w:b/>
-                <w:sz w:val="26"/>
-                <w:szCs w:val="26"/>
-              </w:rPr>
-              <w:t xml:space="preserve"> </w:t>
-            </w:r>
-            <w:proofErr w:type="spellStart"/>
-            <w:r>
-              <w:rPr>
-                <w:b/>
-                <w:sz w:val="26"/>
-                <w:szCs w:val="26"/>
-              </w:rPr>
-              <w:t>kiến</w:t>
-            </w:r>
-            <w:proofErr w:type="spellEnd"/>
-          </w:p>
-        </w:tc>
-      </w:tr>
-      <w:tr>
-        <w:trPr>
-          <w:jc w:val="center"/>
-        </w:trPr>
-        <w:tc>
-          <w:tcPr>
-            <w:tcW w:w="2977" w:type="dxa"/>
-            <w:tcBorders>
-              <w:top w:val="single" w:sz="4" w:space="0" w:color="000000"/>
-              <w:left w:val="single" w:sz="4" w:space="0" w:color="000000"/>
-              <w:bottom w:val="single" w:sz="4" w:space="0" w:color="000000"/>
-              <w:right w:val="single" w:sz="4" w:space="0" w:color="000000"/>
-            </w:tcBorders>
-          </w:tcPr>
-          <w:p>
-            <w:pPr>
-              <w:tabs>
-                <w:tab w:val="left" w:pos="709"/>
-              </w:tabs>
-              <w:spacing w:after="60"/>
-              <w:rPr>
-                <w:sz w:val="26"/>
-                <w:szCs w:val="26"/>
-              </w:rPr>
-            </w:pPr>
-            <w:r>
-              <w:rPr>
-                <w:sz w:val="26"/>
-                <w:szCs w:val="26"/>
-              </w:rPr>
-              <w:fldChar w:fldCharType="begin"/>
-            </w:r>
-            <w:r>
-              <w:rPr>
-                <w:sz w:val="26"/>
-                <w:szCs w:val="26"/>
-              </w:rPr>
-              <w:instrText xml:space="preserve"> MERGEFIELD  TableStart:tbl3  \* MERGEFORMAT </w:instrText>
-            </w:r>
-            <w:r>
-              <w:rPr>
-                <w:sz w:val="26"/>
-                <w:szCs w:val="26"/>
-              </w:rPr>
-              <w:fldChar w:fldCharType="separate"/>
-            </w:r>
-            <w:r>
-              <w:rPr>
-                <w:noProof/>
-                <w:sz w:val="26"/>
-                <w:szCs w:val="26"/>
-              </w:rPr>
-              <w:t>«TableStart:tbl3»</w:t>
-            </w:r>
-            <w:r>
-              <w:rPr>
-                <w:sz w:val="26"/>
-                <w:szCs w:val="26"/>
-              </w:rPr>
-              <w:fldChar w:fldCharType="end"/>
-            </w:r>
-            <w:r>
-              <w:rPr>
-                <w:sz w:val="26"/>
-                <w:szCs w:val="26"/>
-              </w:rPr>
-              <w:fldChar w:fldCharType="begin"/>
-            </w:r>
-            <w:r>
-              <w:rPr>
-                <w:sz w:val="26"/>
-                <w:szCs w:val="26"/>
-              </w:rPr>
-              <w:instrText xml:space="preserve"> MERGEFIELD  ProductName  \* MERGEFORMAT </w:instrText>
-            </w:r>
-            <w:r>
-              <w:rPr>
-                <w:sz w:val="26"/>
-                <w:szCs w:val="26"/>
-              </w:rPr>
-              <w:fldChar w:fldCharType="separate"/>
-            </w:r>
-            <w:r>
-              <w:rPr>
-                <w:noProof/>
-                <w:sz w:val="26"/>
-                <w:szCs w:val="26"/>
-              </w:rPr>
-              <w:t>«ProductName»</w:t>
-            </w:r>
-            <w:r>
-              <w:rPr>
-                <w:sz w:val="26"/>
-                <w:szCs w:val="26"/>
-              </w:rPr>
-              <w:fldChar w:fldCharType="end"/>
-            </w:r>
-          </w:p>
-        </w:tc>
-        <w:tc>
-          <w:tcPr>
-            <w:tcW w:w="1560" w:type="dxa"/>
-            <w:tcBorders>
-              <w:top w:val="single" w:sz="4" w:space="0" w:color="000000"/>
-              <w:left w:val="single" w:sz="4" w:space="0" w:color="000000"/>
-              <w:bottom w:val="single" w:sz="4" w:space="0" w:color="000000"/>
-              <w:right w:val="single" w:sz="4" w:space="0" w:color="000000"/>
-            </w:tcBorders>
-          </w:tcPr>
-          <w:p>
-            <w:pPr>
-              <w:tabs>
-                <w:tab w:val="left" w:pos="709"/>
-              </w:tabs>
-              <w:spacing w:after="60"/>
-              <w:rPr>
-                <w:sz w:val="26"/>
-                <w:szCs w:val="26"/>
-              </w:rPr>
-            </w:pPr>
-            <w:r>
-              <w:rPr>
-                <w:sz w:val="26"/>
-                <w:szCs w:val="26"/>
-              </w:rPr>
-              <w:fldChar w:fldCharType="begin"/>
-            </w:r>
-            <w:r>
-              <w:rPr>
-                <w:sz w:val="26"/>
-                <w:szCs w:val="26"/>
-              </w:rPr>
-              <w:instrText xml:space="preserve"> MERGEFIELD  Measurement  \* MERGEFORMAT </w:instrText>
-            </w:r>
-            <w:r>
-              <w:rPr>
-                <w:sz w:val="26"/>
-                <w:szCs w:val="26"/>
-              </w:rPr>
-              <w:fldChar w:fldCharType="separate"/>
-            </w:r>
-            <w:r>
-              <w:rPr>
-                <w:noProof/>
-                <w:sz w:val="26"/>
-                <w:szCs w:val="26"/>
-              </w:rPr>
-              <w:t>«Measurement»</w:t>
-            </w:r>
-            <w:r>
-              <w:rPr>
-                <w:sz w:val="26"/>
-                <w:szCs w:val="26"/>
-              </w:rPr>
-              <w:fldChar w:fldCharType="end"/>
-            </w:r>
-          </w:p>
-        </w:tc>
-        <w:tc>
-          <w:tcPr>
-            <w:tcW w:w="2268" w:type="dxa"/>
-            <w:tcBorders>
-              <w:top w:val="single" w:sz="4" w:space="0" w:color="000000"/>
-              <w:left w:val="single" w:sz="4" w:space="0" w:color="000000"/>
-              <w:bottom w:val="single" w:sz="4" w:space="0" w:color="000000"/>
-              <w:right w:val="single" w:sz="4" w:space="0" w:color="000000"/>
-            </w:tcBorders>
-          </w:tcPr>
-          <w:p>
-            <w:pPr>
-              <w:tabs>
-                <w:tab w:val="left" w:pos="709"/>
-              </w:tabs>
-              <w:spacing w:after="60"/>
-              <w:rPr>
-                <w:sz w:val="26"/>
-                <w:szCs w:val="26"/>
-              </w:rPr>
-            </w:pPr>
-            <w:r>
-              <w:rPr>
-                <w:sz w:val="26"/>
-                <w:szCs w:val="26"/>
-              </w:rPr>
-              <w:fldChar w:fldCharType="begin"/>
-            </w:r>
-            <w:r>
-              <w:rPr>
-                <w:sz w:val="26"/>
-                <w:szCs w:val="26"/>
-              </w:rPr>
-              <w:instrText xml:space="preserve"> MERGEFIELD  DesignQuantity  \* MERGEFORMAT </w:instrText>
-            </w:r>
-            <w:r>
-              <w:rPr>
-                <w:sz w:val="26"/>
-                <w:szCs w:val="26"/>
-              </w:rPr>
-              <w:fldChar w:fldCharType="separate"/>
-            </w:r>
-            <w:r>
-              <w:rPr>
-                <w:noProof/>
-                <w:sz w:val="26"/>
-                <w:szCs w:val="26"/>
-              </w:rPr>
-              <w:t>«DesignQuantity»</w:t>
-            </w:r>
-            <w:r>
-              <w:rPr>
-                <w:sz w:val="26"/>
-                <w:szCs w:val="26"/>
-              </w:rPr>
-              <w:fldChar w:fldCharType="end"/>
-            </w:r>
-          </w:p>
-        </w:tc>
-        <w:tc>
-          <w:tcPr>
-            <w:tcW w:w="2262" w:type="dxa"/>
-            <w:tcBorders>
-              <w:top w:val="single" w:sz="4" w:space="0" w:color="000000"/>
-              <w:left w:val="single" w:sz="4" w:space="0" w:color="000000"/>
-              <w:bottom w:val="single" w:sz="4" w:space="0" w:color="000000"/>
-              <w:right w:val="single" w:sz="4" w:space="0" w:color="000000"/>
-            </w:tcBorders>
-          </w:tcPr>
-          <w:p>
-            <w:pPr>
-              <w:tabs>
-                <w:tab w:val="left" w:pos="709"/>
-              </w:tabs>
-              <w:spacing w:after="60"/>
-              <w:rPr>
-                <w:sz w:val="26"/>
-                <w:szCs w:val="26"/>
-              </w:rPr>
-            </w:pPr>
-            <w:r>
-              <w:rPr>
-                <w:sz w:val="26"/>
-                <w:szCs w:val="26"/>
-              </w:rPr>
-              <w:fldChar w:fldCharType="begin"/>
-            </w:r>
-            <w:r>
-              <w:rPr>
-                <w:sz w:val="26"/>
-                <w:szCs w:val="26"/>
-              </w:rPr>
-              <w:instrText xml:space="preserve"> MERGEFIELD  MaxQuantity  \* MERGEFORMAT </w:instrText>
-            </w:r>
-            <w:r>
-              <w:rPr>
-                <w:sz w:val="26"/>
-                <w:szCs w:val="26"/>
-              </w:rPr>
-              <w:fldChar w:fldCharType="separate"/>
-            </w:r>
-            <w:r>
-              <w:rPr>
-                <w:noProof/>
-                <w:sz w:val="26"/>
-                <w:szCs w:val="26"/>
-              </w:rPr>
-              <w:t>«MaxQuantity»</w:t>
-            </w:r>
-            <w:r>
-              <w:rPr>
-                <w:sz w:val="26"/>
-                <w:szCs w:val="26"/>
-              </w:rPr>
-              <w:fldChar w:fldCharType="end"/>
-            </w:r>
-            <w:r>
-              <w:rPr>
-                <w:sz w:val="26"/>
-                <w:szCs w:val="26"/>
-              </w:rPr>
-              <w:fldChar w:fldCharType="begin"/>
-            </w:r>
-            <w:r>
-              <w:rPr>
-                <w:sz w:val="26"/>
-                <w:szCs w:val="26"/>
-              </w:rPr>
-              <w:instrText xml:space="preserve"> MERGEFIELD  TableEnd:tbl3  \* MERGEFORMAT </w:instrText>
-            </w:r>
-            <w:r>
-              <w:rPr>
-                <w:sz w:val="26"/>
-                <w:szCs w:val="26"/>
-              </w:rPr>
-              <w:fldChar w:fldCharType="separate"/>
-            </w:r>
-            <w:r>
-              <w:rPr>
-                <w:noProof/>
-                <w:sz w:val="26"/>
-                <w:szCs w:val="26"/>
-              </w:rPr>
-              <w:t>«TableEnd:tbl3»</w:t>
-            </w:r>
-            <w:r>
-              <w:rPr>
-                <w:sz w:val="26"/>
-                <w:szCs w:val="26"/>
-              </w:rPr>
-              <w:fldChar w:fldCharType="end"/>
-            </w:r>
-          </w:p>
-        </w:tc>
-      </w:tr>
-      <w:tr>
-        <w:trPr>
-          <w:jc w:val="center"/>
-        </w:trPr>
-        <w:tc>
-          <w:tcPr>
-            <w:tcW w:w="2977" w:type="dxa"/>
-            <w:tcBorders>
-              <w:top w:val="single" w:sz="4" w:space="0" w:color="000000"/>
-              <w:left w:val="single" w:sz="4" w:space="0" w:color="000000"/>
-              <w:bottom w:val="single" w:sz="4" w:space="0" w:color="000000"/>
-              <w:right w:val="single" w:sz="4" w:space="0" w:color="000000"/>
-            </w:tcBorders>
-          </w:tcPr>
-          <w:p>
-            <w:pPr>
-              <w:tabs>
-                <w:tab w:val="left" w:pos="709"/>
-              </w:tabs>
-              <w:spacing w:after="60"/>
-              <w:rPr>
-                <w:sz w:val="26"/>
-                <w:szCs w:val="26"/>
-              </w:rPr>
-            </w:pPr>
-          </w:p>
-        </w:tc>
-        <w:tc>
-          <w:tcPr>
-            <w:tcW w:w="1560" w:type="dxa"/>
-            <w:tcBorders>
-              <w:top w:val="single" w:sz="4" w:space="0" w:color="000000"/>
-              <w:left w:val="single" w:sz="4" w:space="0" w:color="000000"/>
-              <w:bottom w:val="single" w:sz="4" w:space="0" w:color="000000"/>
-              <w:right w:val="single" w:sz="4" w:space="0" w:color="000000"/>
-            </w:tcBorders>
-          </w:tcPr>
-          <w:p>
-            <w:pPr>
-              <w:tabs>
-                <w:tab w:val="left" w:pos="709"/>
-              </w:tabs>
-              <w:spacing w:after="60"/>
-              <w:rPr>
-                <w:sz w:val="26"/>
-                <w:szCs w:val="26"/>
-              </w:rPr>
-            </w:pPr>
-          </w:p>
-        </w:tc>
-        <w:tc>
-          <w:tcPr>
-            <w:tcW w:w="2268" w:type="dxa"/>
-            <w:tcBorders>
-              <w:top w:val="single" w:sz="4" w:space="0" w:color="000000"/>
-              <w:left w:val="single" w:sz="4" w:space="0" w:color="000000"/>
-              <w:bottom w:val="single" w:sz="4" w:space="0" w:color="000000"/>
-              <w:right w:val="single" w:sz="4" w:space="0" w:color="000000"/>
-            </w:tcBorders>
-          </w:tcPr>
-          <w:p>
-            <w:pPr>
-              <w:tabs>
-                <w:tab w:val="left" w:pos="709"/>
-              </w:tabs>
-              <w:spacing w:after="60"/>
-              <w:rPr>
-                <w:sz w:val="26"/>
-                <w:szCs w:val="26"/>
-              </w:rPr>
-            </w:pPr>
-          </w:p>
-        </w:tc>
-        <w:tc>
-          <w:tcPr>
-            <w:tcW w:w="2262" w:type="dxa"/>
-            <w:tcBorders>
-              <w:top w:val="single" w:sz="4" w:space="0" w:color="000000"/>
-              <w:left w:val="single" w:sz="4" w:space="0" w:color="000000"/>
-              <w:bottom w:val="single" w:sz="4" w:space="0" w:color="000000"/>
-              <w:right w:val="single" w:sz="4" w:space="0" w:color="000000"/>
-            </w:tcBorders>
-          </w:tcPr>
-          <w:p>
-            <w:pPr>
-              <w:tabs>
-                <w:tab w:val="left" w:pos="709"/>
-              </w:tabs>
-              <w:spacing w:after="60"/>
-              <w:rPr>
-                <w:sz w:val="26"/>
-                <w:szCs w:val="26"/>
-              </w:rPr>
-            </w:pPr>
-          </w:p>
-        </w:tc>
-      </w:tr>
-    </w:tbl>
-    <w:p>
-      <w:pPr>
-        <w:tabs>
-          <w:tab w:val="left" w:pos="709"/>
-        </w:tabs>
-        <w:spacing w:after="60"/>
-        <w:rPr>
-          <w:b/>
-          <w:sz w:val="26"/>
-          <w:szCs w:val="26"/>
-        </w:rPr>
-      </w:pPr>
-      <w:r>
-        <w:rPr>
-          <w:b/>
-          <w:sz w:val="26"/>
-          <w:szCs w:val="26"/>
-        </w:rPr>
-        <w:t xml:space="preserve">2.2 </w:t>
+        <w:t>2.</w:t>
+      </w:r>
+      <w:r>
+        <w:rPr>
+          <w:b/>
+          <w:sz w:val="26"/>
+          <w:szCs w:val="26"/>
+        </w:rPr>
+        <w:t>1</w:t>
+      </w:r>
+      <w:r>
+        <w:rPr>
+          <w:b/>
+          <w:sz w:val="26"/>
+          <w:szCs w:val="26"/>
+        </w:rPr>
+        <w:t xml:space="preserve"> </w:t>
       </w:r>
       <w:proofErr w:type="spellStart"/>
       <w:r>
@@ -13658,7 +12554,6 @@
         <w:t>hợp</w:t>
       </w:r>
       <w:proofErr w:type="spellEnd"/>
-      <w:proofErr w:type="gramStart"/>
       <w:r>
         <w:rPr>
           <w:sz w:val="26"/>
@@ -13666,7 +12561,6 @@
         </w:rPr>
         <w:t>;</w:t>
       </w:r>
-      <w:proofErr w:type="gramEnd"/>
     </w:p>
     <w:p>
       <w:pPr>
@@ -13693,18 +12587,8 @@
           <w:szCs w:val="26"/>
           <w:vertAlign w:val="superscript"/>
         </w:rPr>
-        <w:t>(</w:t>
-      </w:r>
-      <w:proofErr w:type="gramStart"/>
-      <w:r>
-        <w:rPr>
-          <w:sz w:val="26"/>
-          <w:szCs w:val="26"/>
-          <w:vertAlign w:val="superscript"/>
-        </w:rPr>
-        <w:t>2</w:t>
-      </w:r>
-      <w:proofErr w:type="gramEnd"/>
+        <w:t>(2</w:t>
+      </w:r>
       <w:r>
         <w:rPr>
           <w:sz w:val="26"/>
@@ -13890,7 +12774,6 @@
         </w:rPr>
         <w:t>(</w:t>
       </w:r>
-      <w:proofErr w:type="gramStart"/>
       <w:r>
         <w:rPr>
           <w:sz w:val="26"/>
@@ -13899,7 +12782,6 @@
         </w:rPr>
         <w:t>3</w:t>
       </w:r>
-      <w:proofErr w:type="gramEnd"/>
       <w:r>
         <w:rPr>
           <w:sz w:val="26"/>
@@ -14085,18 +12967,8 @@
           <w:szCs w:val="26"/>
           <w:vertAlign w:val="superscript"/>
         </w:rPr>
-        <w:t>(</w:t>
-      </w:r>
-      <w:proofErr w:type="gramStart"/>
-      <w:r>
-        <w:rPr>
-          <w:sz w:val="26"/>
-          <w:szCs w:val="26"/>
-          <w:vertAlign w:val="superscript"/>
-        </w:rPr>
-        <w:t>4</w:t>
-      </w:r>
-      <w:proofErr w:type="gramEnd"/>
+        <w:t>(4</w:t>
+      </w:r>
       <w:r>
         <w:rPr>
           <w:sz w:val="26"/>
@@ -14387,7 +13259,15 @@
           <w:sz w:val="26"/>
           <w:szCs w:val="26"/>
         </w:rPr>
-        <w:t xml:space="preserve">2.2.2. </w:t>
+        <w:t>2.1</w:t>
+      </w:r>
+      <w:r>
+        <w:rPr>
+          <w:i/>
+          <w:sz w:val="26"/>
+          <w:szCs w:val="26"/>
+        </w:rPr>
+        <w:t xml:space="preserve">.2. </w:t>
       </w:r>
       <w:proofErr w:type="spellStart"/>
       <w:r>
@@ -15970,6 +14850,7 @@
           <w:sz w:val="26"/>
           <w:szCs w:val="26"/>
         </w:rPr>
+        <w:lastRenderedPageBreak/>
         <w:t>2.3</w:t>
       </w:r>
       <w:r>
@@ -18086,25 +16967,7 @@
                 <w:sz w:val="26"/>
                 <w:szCs w:val="26"/>
               </w:rPr>
-              <w:t>«</w:t>
-            </w:r>
-            <w:proofErr w:type="spellStart"/>
-            <w:r>
-              <w:rPr>
-                <w:noProof/>
-                <w:sz w:val="26"/>
-                <w:szCs w:val="26"/>
-              </w:rPr>
-              <w:t>MeasurementName</w:t>
-            </w:r>
-            <w:proofErr w:type="spellEnd"/>
-            <w:r>
-              <w:rPr>
-                <w:noProof/>
-                <w:sz w:val="26"/>
-                <w:szCs w:val="26"/>
-              </w:rPr>
-              <w:t>»</w:t>
+              <w:t>«MeasurementName»</w:t>
             </w:r>
             <w:r>
               <w:rPr>
@@ -18631,483 +17494,11 @@
           <w:tab w:val="left" w:pos="709"/>
         </w:tabs>
         <w:spacing w:after="60"/>
-        <w:jc w:val="both"/>
         <w:rPr>
           <w:sz w:val="26"/>
           <w:szCs w:val="26"/>
         </w:rPr>
       </w:pPr>
-      <w:r>
-        <w:rPr>
-          <w:sz w:val="26"/>
-          <w:szCs w:val="26"/>
-          <w:vertAlign w:val="superscript"/>
-        </w:rPr>
-        <w:t>(1)</w:t>
-      </w:r>
-      <w:r>
-        <w:rPr>
-          <w:sz w:val="26"/>
-          <w:szCs w:val="26"/>
-          <w:vertAlign w:val="superscript"/>
-        </w:rPr>
-        <w:t xml:space="preserve"> </w:t>
-      </w:r>
-      <w:r>
-        <w:rPr>
-          <w:sz w:val="26"/>
-          <w:szCs w:val="26"/>
-        </w:rPr>
-        <w:t xml:space="preserve">So </w:t>
-      </w:r>
-      <w:proofErr w:type="spellStart"/>
-      <w:r>
-        <w:rPr>
-          <w:sz w:val="26"/>
-          <w:szCs w:val="26"/>
-        </w:rPr>
-        <w:t>với</w:t>
-      </w:r>
-      <w:proofErr w:type="spellEnd"/>
-      <w:r>
-        <w:rPr>
-          <w:sz w:val="26"/>
-          <w:szCs w:val="26"/>
-        </w:rPr>
-        <w:t xml:space="preserve"> </w:t>
-      </w:r>
-      <w:proofErr w:type="spellStart"/>
-      <w:r>
-        <w:rPr>
-          <w:sz w:val="26"/>
-          <w:szCs w:val="26"/>
-        </w:rPr>
-        <w:t>mục</w:t>
-      </w:r>
-      <w:proofErr w:type="spellEnd"/>
-      <w:r>
-        <w:rPr>
-          <w:sz w:val="26"/>
-          <w:szCs w:val="26"/>
-        </w:rPr>
-        <w:t xml:space="preserve"> </w:t>
-      </w:r>
-      <w:proofErr w:type="spellStart"/>
-      <w:r>
-        <w:rPr>
-          <w:sz w:val="26"/>
-          <w:szCs w:val="26"/>
-        </w:rPr>
-        <w:t>đích</w:t>
-      </w:r>
-      <w:proofErr w:type="spellEnd"/>
-      <w:r>
-        <w:rPr>
-          <w:sz w:val="26"/>
-          <w:szCs w:val="26"/>
-        </w:rPr>
-        <w:t xml:space="preserve"> </w:t>
-      </w:r>
-      <w:proofErr w:type="spellStart"/>
-      <w:r>
-        <w:rPr>
-          <w:sz w:val="26"/>
-          <w:szCs w:val="26"/>
-        </w:rPr>
-        <w:t>sử</w:t>
-      </w:r>
-      <w:proofErr w:type="spellEnd"/>
-      <w:r>
-        <w:rPr>
-          <w:sz w:val="26"/>
-          <w:szCs w:val="26"/>
-        </w:rPr>
-        <w:t xml:space="preserve"> </w:t>
-      </w:r>
-      <w:proofErr w:type="spellStart"/>
-      <w:r>
-        <w:rPr>
-          <w:sz w:val="26"/>
-          <w:szCs w:val="26"/>
-        </w:rPr>
-        <w:t>dụng</w:t>
-      </w:r>
-      <w:proofErr w:type="spellEnd"/>
-      <w:r>
-        <w:rPr>
-          <w:sz w:val="26"/>
-          <w:szCs w:val="26"/>
-        </w:rPr>
-        <w:t xml:space="preserve"> (</w:t>
-      </w:r>
-      <w:proofErr w:type="spellStart"/>
-      <w:r>
-        <w:rPr>
-          <w:sz w:val="26"/>
-          <w:szCs w:val="26"/>
-        </w:rPr>
-        <w:t>ví</w:t>
-      </w:r>
-      <w:proofErr w:type="spellEnd"/>
-      <w:r>
-        <w:rPr>
-          <w:sz w:val="26"/>
-          <w:szCs w:val="26"/>
-        </w:rPr>
-        <w:t xml:space="preserve"> </w:t>
-      </w:r>
-      <w:proofErr w:type="spellStart"/>
-      <w:r>
-        <w:rPr>
-          <w:sz w:val="26"/>
-          <w:szCs w:val="26"/>
-        </w:rPr>
-        <w:t>dụ</w:t>
-      </w:r>
-      <w:proofErr w:type="spellEnd"/>
-      <w:r>
-        <w:rPr>
-          <w:sz w:val="26"/>
-          <w:szCs w:val="26"/>
-        </w:rPr>
-        <w:t xml:space="preserve"> </w:t>
-      </w:r>
-      <w:proofErr w:type="spellStart"/>
-      <w:r>
-        <w:rPr>
-          <w:sz w:val="26"/>
-          <w:szCs w:val="26"/>
-        </w:rPr>
-        <w:t>chiếu</w:t>
-      </w:r>
-      <w:proofErr w:type="spellEnd"/>
-      <w:r>
-        <w:rPr>
-          <w:sz w:val="26"/>
-          <w:szCs w:val="26"/>
-        </w:rPr>
-        <w:t xml:space="preserve"> </w:t>
-      </w:r>
-      <w:proofErr w:type="spellStart"/>
-      <w:r>
-        <w:rPr>
-          <w:sz w:val="26"/>
-          <w:szCs w:val="26"/>
-        </w:rPr>
-        <w:t>sáng</w:t>
-      </w:r>
-      <w:proofErr w:type="spellEnd"/>
-      <w:r>
-        <w:rPr>
-          <w:sz w:val="26"/>
-          <w:szCs w:val="26"/>
-        </w:rPr>
-        <w:t xml:space="preserve">, </w:t>
-      </w:r>
-      <w:proofErr w:type="spellStart"/>
-      <w:r>
-        <w:rPr>
-          <w:sz w:val="26"/>
-          <w:szCs w:val="26"/>
-        </w:rPr>
-        <w:t>điều</w:t>
-      </w:r>
-      <w:proofErr w:type="spellEnd"/>
-      <w:r>
-        <w:rPr>
-          <w:sz w:val="26"/>
-          <w:szCs w:val="26"/>
-        </w:rPr>
-        <w:t xml:space="preserve"> </w:t>
-      </w:r>
-      <w:proofErr w:type="spellStart"/>
-      <w:r>
-        <w:rPr>
-          <w:sz w:val="26"/>
-          <w:szCs w:val="26"/>
-        </w:rPr>
-        <w:t>hòa</w:t>
-      </w:r>
-      <w:proofErr w:type="spellEnd"/>
-      <w:r>
-        <w:rPr>
-          <w:sz w:val="26"/>
-          <w:szCs w:val="26"/>
-        </w:rPr>
-        <w:t xml:space="preserve"> </w:t>
-      </w:r>
-      <w:proofErr w:type="spellStart"/>
-      <w:r>
-        <w:rPr>
-          <w:sz w:val="26"/>
-          <w:szCs w:val="26"/>
-        </w:rPr>
-        <w:t>nhiệt</w:t>
-      </w:r>
-      <w:proofErr w:type="spellEnd"/>
-      <w:r>
-        <w:rPr>
-          <w:sz w:val="26"/>
-          <w:szCs w:val="26"/>
-        </w:rPr>
-        <w:t xml:space="preserve"> </w:t>
-      </w:r>
-      <w:proofErr w:type="spellStart"/>
-      <w:r>
-        <w:rPr>
-          <w:sz w:val="26"/>
-          <w:szCs w:val="26"/>
-        </w:rPr>
-        <w:t>độ</w:t>
-      </w:r>
-      <w:proofErr w:type="spellEnd"/>
-      <w:r>
-        <w:rPr>
-          <w:sz w:val="26"/>
-          <w:szCs w:val="26"/>
-        </w:rPr>
-        <w:t xml:space="preserve">, </w:t>
-      </w:r>
-      <w:proofErr w:type="spellStart"/>
-      <w:r>
-        <w:rPr>
-          <w:sz w:val="26"/>
-          <w:szCs w:val="26"/>
-        </w:rPr>
-        <w:t>phụ</w:t>
-      </w:r>
-      <w:proofErr w:type="spellEnd"/>
-      <w:r>
-        <w:rPr>
-          <w:sz w:val="26"/>
-          <w:szCs w:val="26"/>
-        </w:rPr>
-        <w:t xml:space="preserve"> </w:t>
-      </w:r>
-      <w:proofErr w:type="spellStart"/>
-      <w:r>
-        <w:rPr>
-          <w:sz w:val="26"/>
-          <w:szCs w:val="26"/>
-        </w:rPr>
-        <w:t>tải</w:t>
-      </w:r>
-      <w:proofErr w:type="spellEnd"/>
-      <w:r>
-        <w:rPr>
-          <w:sz w:val="26"/>
-          <w:szCs w:val="26"/>
-        </w:rPr>
-        <w:t xml:space="preserve"> </w:t>
-      </w:r>
-      <w:proofErr w:type="spellStart"/>
-      <w:r>
-        <w:rPr>
-          <w:sz w:val="26"/>
-          <w:szCs w:val="26"/>
-        </w:rPr>
-        <w:t>cho</w:t>
-      </w:r>
-      <w:proofErr w:type="spellEnd"/>
-      <w:r>
-        <w:rPr>
-          <w:sz w:val="26"/>
-          <w:szCs w:val="26"/>
-        </w:rPr>
-        <w:t xml:space="preserve"> </w:t>
-      </w:r>
-      <w:proofErr w:type="spellStart"/>
-      <w:r>
-        <w:rPr>
-          <w:sz w:val="26"/>
-          <w:szCs w:val="26"/>
-        </w:rPr>
-        <w:t>thiết</w:t>
-      </w:r>
-      <w:proofErr w:type="spellEnd"/>
-      <w:r>
-        <w:rPr>
-          <w:sz w:val="26"/>
-          <w:szCs w:val="26"/>
-        </w:rPr>
-        <w:t xml:space="preserve"> </w:t>
-      </w:r>
-      <w:proofErr w:type="spellStart"/>
-      <w:r>
-        <w:rPr>
-          <w:sz w:val="26"/>
-          <w:szCs w:val="26"/>
-        </w:rPr>
-        <w:t>bị</w:t>
-      </w:r>
-      <w:proofErr w:type="spellEnd"/>
-      <w:r>
-        <w:rPr>
-          <w:sz w:val="26"/>
-          <w:szCs w:val="26"/>
-        </w:rPr>
-        <w:t xml:space="preserve"> </w:t>
-      </w:r>
-      <w:proofErr w:type="spellStart"/>
-      <w:r>
-        <w:rPr>
-          <w:sz w:val="26"/>
-          <w:szCs w:val="26"/>
-        </w:rPr>
-        <w:t>chuyển</w:t>
-      </w:r>
-      <w:proofErr w:type="spellEnd"/>
-      <w:r>
-        <w:rPr>
-          <w:sz w:val="26"/>
-          <w:szCs w:val="26"/>
-        </w:rPr>
-        <w:t xml:space="preserve"> </w:t>
-      </w:r>
-      <w:proofErr w:type="spellStart"/>
-      <w:r>
-        <w:rPr>
-          <w:sz w:val="26"/>
-          <w:szCs w:val="26"/>
-        </w:rPr>
-        <w:t>động</w:t>
-      </w:r>
-      <w:proofErr w:type="spellEnd"/>
-      <w:r>
-        <w:rPr>
-          <w:sz w:val="26"/>
-          <w:szCs w:val="26"/>
-        </w:rPr>
-        <w:t xml:space="preserve">, </w:t>
-      </w:r>
-      <w:proofErr w:type="spellStart"/>
-      <w:r>
-        <w:rPr>
-          <w:sz w:val="26"/>
-          <w:szCs w:val="26"/>
-        </w:rPr>
-        <w:t>v.v</w:t>
-      </w:r>
-      <w:proofErr w:type="spellEnd"/>
-      <w:r>
-        <w:rPr>
-          <w:sz w:val="26"/>
-          <w:szCs w:val="26"/>
-        </w:rPr>
-        <w:t xml:space="preserve">…), </w:t>
-      </w:r>
-      <w:proofErr w:type="spellStart"/>
-      <w:r>
-        <w:rPr>
-          <w:sz w:val="26"/>
-          <w:szCs w:val="26"/>
-        </w:rPr>
-        <w:t>không</w:t>
-      </w:r>
-      <w:proofErr w:type="spellEnd"/>
-      <w:r>
-        <w:rPr>
-          <w:sz w:val="26"/>
-          <w:szCs w:val="26"/>
-        </w:rPr>
-        <w:t xml:space="preserve"> so </w:t>
-      </w:r>
-      <w:proofErr w:type="spellStart"/>
-      <w:r>
-        <w:rPr>
-          <w:sz w:val="26"/>
-          <w:szCs w:val="26"/>
-        </w:rPr>
-        <w:t>với</w:t>
-      </w:r>
-      <w:proofErr w:type="spellEnd"/>
-      <w:r>
-        <w:rPr>
-          <w:sz w:val="26"/>
-          <w:szCs w:val="26"/>
-        </w:rPr>
-        <w:t xml:space="preserve"> </w:t>
-      </w:r>
-      <w:proofErr w:type="spellStart"/>
-      <w:r>
-        <w:rPr>
-          <w:sz w:val="26"/>
-          <w:szCs w:val="26"/>
-        </w:rPr>
-        <w:t>tổng</w:t>
-      </w:r>
-      <w:proofErr w:type="spellEnd"/>
-      <w:r>
-        <w:rPr>
-          <w:sz w:val="26"/>
-          <w:szCs w:val="26"/>
-        </w:rPr>
-        <w:t xml:space="preserve"> </w:t>
-      </w:r>
-      <w:proofErr w:type="spellStart"/>
-      <w:r>
-        <w:rPr>
-          <w:sz w:val="26"/>
-          <w:szCs w:val="26"/>
-        </w:rPr>
-        <w:t>năng</w:t>
-      </w:r>
-      <w:proofErr w:type="spellEnd"/>
-      <w:r>
-        <w:rPr>
-          <w:sz w:val="26"/>
-          <w:szCs w:val="26"/>
-        </w:rPr>
-        <w:t xml:space="preserve"> </w:t>
-      </w:r>
-      <w:proofErr w:type="spellStart"/>
-      <w:r>
-        <w:rPr>
-          <w:sz w:val="26"/>
-          <w:szCs w:val="26"/>
-        </w:rPr>
-        <w:t>lượng</w:t>
-      </w:r>
-      <w:proofErr w:type="spellEnd"/>
-      <w:r>
-        <w:rPr>
-          <w:sz w:val="26"/>
-          <w:szCs w:val="26"/>
-        </w:rPr>
-        <w:t xml:space="preserve"> </w:t>
-      </w:r>
-      <w:proofErr w:type="spellStart"/>
-      <w:r>
-        <w:rPr>
-          <w:sz w:val="26"/>
-          <w:szCs w:val="26"/>
-        </w:rPr>
-        <w:t>sử</w:t>
-      </w:r>
-      <w:proofErr w:type="spellEnd"/>
-      <w:r>
-        <w:rPr>
-          <w:sz w:val="26"/>
-          <w:szCs w:val="26"/>
-        </w:rPr>
-        <w:t xml:space="preserve"> </w:t>
-      </w:r>
-      <w:proofErr w:type="spellStart"/>
-      <w:r>
-        <w:rPr>
-          <w:sz w:val="26"/>
-          <w:szCs w:val="26"/>
-        </w:rPr>
-        <w:t>dụng</w:t>
-      </w:r>
-      <w:proofErr w:type="spellEnd"/>
-      <w:r>
-        <w:rPr>
-          <w:sz w:val="26"/>
-          <w:szCs w:val="26"/>
-        </w:rPr>
-        <w:t>.</w:t>
-      </w:r>
     </w:p>
     <w:p>
       <w:pPr>
@@ -19115,6 +17506,7 @@
           <w:tab w:val="left" w:pos="709"/>
         </w:tabs>
         <w:spacing w:after="60"/>
+        <w:jc w:val="both"/>
         <w:rPr>
           <w:sz w:val="26"/>
           <w:szCs w:val="26"/>
@@ -19126,6 +17518,489 @@
           <w:szCs w:val="26"/>
           <w:vertAlign w:val="superscript"/>
         </w:rPr>
+        <w:t>(1)</w:t>
+      </w:r>
+      <w:r>
+        <w:rPr>
+          <w:sz w:val="26"/>
+          <w:szCs w:val="26"/>
+          <w:vertAlign w:val="superscript"/>
+        </w:rPr>
+        <w:t xml:space="preserve"> </w:t>
+      </w:r>
+      <w:r>
+        <w:rPr>
+          <w:sz w:val="26"/>
+          <w:szCs w:val="26"/>
+        </w:rPr>
+        <w:t xml:space="preserve">So </w:t>
+      </w:r>
+      <w:proofErr w:type="spellStart"/>
+      <w:r>
+        <w:rPr>
+          <w:sz w:val="26"/>
+          <w:szCs w:val="26"/>
+        </w:rPr>
+        <w:t>với</w:t>
+      </w:r>
+      <w:proofErr w:type="spellEnd"/>
+      <w:r>
+        <w:rPr>
+          <w:sz w:val="26"/>
+          <w:szCs w:val="26"/>
+        </w:rPr>
+        <w:t xml:space="preserve"> </w:t>
+      </w:r>
+      <w:proofErr w:type="spellStart"/>
+      <w:r>
+        <w:rPr>
+          <w:sz w:val="26"/>
+          <w:szCs w:val="26"/>
+        </w:rPr>
+        <w:t>mục</w:t>
+      </w:r>
+      <w:proofErr w:type="spellEnd"/>
+      <w:r>
+        <w:rPr>
+          <w:sz w:val="26"/>
+          <w:szCs w:val="26"/>
+        </w:rPr>
+        <w:t xml:space="preserve"> </w:t>
+      </w:r>
+      <w:proofErr w:type="spellStart"/>
+      <w:r>
+        <w:rPr>
+          <w:sz w:val="26"/>
+          <w:szCs w:val="26"/>
+        </w:rPr>
+        <w:t>đích</w:t>
+      </w:r>
+      <w:proofErr w:type="spellEnd"/>
+      <w:r>
+        <w:rPr>
+          <w:sz w:val="26"/>
+          <w:szCs w:val="26"/>
+        </w:rPr>
+        <w:t xml:space="preserve"> </w:t>
+      </w:r>
+      <w:proofErr w:type="spellStart"/>
+      <w:r>
+        <w:rPr>
+          <w:sz w:val="26"/>
+          <w:szCs w:val="26"/>
+        </w:rPr>
+        <w:t>sử</w:t>
+      </w:r>
+      <w:proofErr w:type="spellEnd"/>
+      <w:r>
+        <w:rPr>
+          <w:sz w:val="26"/>
+          <w:szCs w:val="26"/>
+        </w:rPr>
+        <w:t xml:space="preserve"> </w:t>
+      </w:r>
+      <w:proofErr w:type="spellStart"/>
+      <w:r>
+        <w:rPr>
+          <w:sz w:val="26"/>
+          <w:szCs w:val="26"/>
+        </w:rPr>
+        <w:t>dụng</w:t>
+      </w:r>
+      <w:proofErr w:type="spellEnd"/>
+      <w:r>
+        <w:rPr>
+          <w:sz w:val="26"/>
+          <w:szCs w:val="26"/>
+        </w:rPr>
+        <w:t xml:space="preserve"> (</w:t>
+      </w:r>
+      <w:proofErr w:type="spellStart"/>
+      <w:r>
+        <w:rPr>
+          <w:sz w:val="26"/>
+          <w:szCs w:val="26"/>
+        </w:rPr>
+        <w:t>ví</w:t>
+      </w:r>
+      <w:proofErr w:type="spellEnd"/>
+      <w:r>
+        <w:rPr>
+          <w:sz w:val="26"/>
+          <w:szCs w:val="26"/>
+        </w:rPr>
+        <w:t xml:space="preserve"> </w:t>
+      </w:r>
+      <w:proofErr w:type="spellStart"/>
+      <w:r>
+        <w:rPr>
+          <w:sz w:val="26"/>
+          <w:szCs w:val="26"/>
+        </w:rPr>
+        <w:t>dụ</w:t>
+      </w:r>
+      <w:proofErr w:type="spellEnd"/>
+      <w:r>
+        <w:rPr>
+          <w:sz w:val="26"/>
+          <w:szCs w:val="26"/>
+        </w:rPr>
+        <w:t xml:space="preserve"> </w:t>
+      </w:r>
+      <w:proofErr w:type="spellStart"/>
+      <w:r>
+        <w:rPr>
+          <w:sz w:val="26"/>
+          <w:szCs w:val="26"/>
+        </w:rPr>
+        <w:t>chiếu</w:t>
+      </w:r>
+      <w:proofErr w:type="spellEnd"/>
+      <w:r>
+        <w:rPr>
+          <w:sz w:val="26"/>
+          <w:szCs w:val="26"/>
+        </w:rPr>
+        <w:t xml:space="preserve"> </w:t>
+      </w:r>
+      <w:proofErr w:type="spellStart"/>
+      <w:r>
+        <w:rPr>
+          <w:sz w:val="26"/>
+          <w:szCs w:val="26"/>
+        </w:rPr>
+        <w:t>sáng</w:t>
+      </w:r>
+      <w:proofErr w:type="spellEnd"/>
+      <w:r>
+        <w:rPr>
+          <w:sz w:val="26"/>
+          <w:szCs w:val="26"/>
+        </w:rPr>
+        <w:t xml:space="preserve">, </w:t>
+      </w:r>
+      <w:proofErr w:type="spellStart"/>
+      <w:r>
+        <w:rPr>
+          <w:sz w:val="26"/>
+          <w:szCs w:val="26"/>
+        </w:rPr>
+        <w:t>điều</w:t>
+      </w:r>
+      <w:proofErr w:type="spellEnd"/>
+      <w:r>
+        <w:rPr>
+          <w:sz w:val="26"/>
+          <w:szCs w:val="26"/>
+        </w:rPr>
+        <w:t xml:space="preserve"> </w:t>
+      </w:r>
+      <w:proofErr w:type="spellStart"/>
+      <w:r>
+        <w:rPr>
+          <w:sz w:val="26"/>
+          <w:szCs w:val="26"/>
+        </w:rPr>
+        <w:t>hòa</w:t>
+      </w:r>
+      <w:proofErr w:type="spellEnd"/>
+      <w:r>
+        <w:rPr>
+          <w:sz w:val="26"/>
+          <w:szCs w:val="26"/>
+        </w:rPr>
+        <w:t xml:space="preserve"> </w:t>
+      </w:r>
+      <w:proofErr w:type="spellStart"/>
+      <w:r>
+        <w:rPr>
+          <w:sz w:val="26"/>
+          <w:szCs w:val="26"/>
+        </w:rPr>
+        <w:t>nhiệt</w:t>
+      </w:r>
+      <w:proofErr w:type="spellEnd"/>
+      <w:r>
+        <w:rPr>
+          <w:sz w:val="26"/>
+          <w:szCs w:val="26"/>
+        </w:rPr>
+        <w:t xml:space="preserve"> </w:t>
+      </w:r>
+      <w:proofErr w:type="spellStart"/>
+      <w:r>
+        <w:rPr>
+          <w:sz w:val="26"/>
+          <w:szCs w:val="26"/>
+        </w:rPr>
+        <w:t>độ</w:t>
+      </w:r>
+      <w:proofErr w:type="spellEnd"/>
+      <w:r>
+        <w:rPr>
+          <w:sz w:val="26"/>
+          <w:szCs w:val="26"/>
+        </w:rPr>
+        <w:t xml:space="preserve">, </w:t>
+      </w:r>
+      <w:proofErr w:type="spellStart"/>
+      <w:r>
+        <w:rPr>
+          <w:sz w:val="26"/>
+          <w:szCs w:val="26"/>
+        </w:rPr>
+        <w:t>phụ</w:t>
+      </w:r>
+      <w:proofErr w:type="spellEnd"/>
+      <w:r>
+        <w:rPr>
+          <w:sz w:val="26"/>
+          <w:szCs w:val="26"/>
+        </w:rPr>
+        <w:t xml:space="preserve"> </w:t>
+      </w:r>
+      <w:proofErr w:type="spellStart"/>
+      <w:r>
+        <w:rPr>
+          <w:sz w:val="26"/>
+          <w:szCs w:val="26"/>
+        </w:rPr>
+        <w:t>tải</w:t>
+      </w:r>
+      <w:proofErr w:type="spellEnd"/>
+      <w:r>
+        <w:rPr>
+          <w:sz w:val="26"/>
+          <w:szCs w:val="26"/>
+        </w:rPr>
+        <w:t xml:space="preserve"> </w:t>
+      </w:r>
+      <w:proofErr w:type="spellStart"/>
+      <w:r>
+        <w:rPr>
+          <w:sz w:val="26"/>
+          <w:szCs w:val="26"/>
+        </w:rPr>
+        <w:t>cho</w:t>
+      </w:r>
+      <w:proofErr w:type="spellEnd"/>
+      <w:r>
+        <w:rPr>
+          <w:sz w:val="26"/>
+          <w:szCs w:val="26"/>
+        </w:rPr>
+        <w:t xml:space="preserve"> </w:t>
+      </w:r>
+      <w:proofErr w:type="spellStart"/>
+      <w:r>
+        <w:rPr>
+          <w:sz w:val="26"/>
+          <w:szCs w:val="26"/>
+        </w:rPr>
+        <w:t>thiết</w:t>
+      </w:r>
+      <w:proofErr w:type="spellEnd"/>
+      <w:r>
+        <w:rPr>
+          <w:sz w:val="26"/>
+          <w:szCs w:val="26"/>
+        </w:rPr>
+        <w:t xml:space="preserve"> </w:t>
+      </w:r>
+      <w:proofErr w:type="spellStart"/>
+      <w:r>
+        <w:rPr>
+          <w:sz w:val="26"/>
+          <w:szCs w:val="26"/>
+        </w:rPr>
+        <w:t>bị</w:t>
+      </w:r>
+      <w:proofErr w:type="spellEnd"/>
+      <w:r>
+        <w:rPr>
+          <w:sz w:val="26"/>
+          <w:szCs w:val="26"/>
+        </w:rPr>
+        <w:t xml:space="preserve"> </w:t>
+      </w:r>
+      <w:proofErr w:type="spellStart"/>
+      <w:r>
+        <w:rPr>
+          <w:sz w:val="26"/>
+          <w:szCs w:val="26"/>
+        </w:rPr>
+        <w:t>chuyển</w:t>
+      </w:r>
+      <w:proofErr w:type="spellEnd"/>
+      <w:r>
+        <w:rPr>
+          <w:sz w:val="26"/>
+          <w:szCs w:val="26"/>
+        </w:rPr>
+        <w:t xml:space="preserve"> </w:t>
+      </w:r>
+      <w:proofErr w:type="spellStart"/>
+      <w:r>
+        <w:rPr>
+          <w:sz w:val="26"/>
+          <w:szCs w:val="26"/>
+        </w:rPr>
+        <w:t>động</w:t>
+      </w:r>
+      <w:proofErr w:type="spellEnd"/>
+      <w:r>
+        <w:rPr>
+          <w:sz w:val="26"/>
+          <w:szCs w:val="26"/>
+        </w:rPr>
+        <w:t xml:space="preserve">, </w:t>
+      </w:r>
+      <w:proofErr w:type="spellStart"/>
+      <w:r>
+        <w:rPr>
+          <w:sz w:val="26"/>
+          <w:szCs w:val="26"/>
+        </w:rPr>
+        <w:t>v.v</w:t>
+      </w:r>
+      <w:proofErr w:type="spellEnd"/>
+      <w:r>
+        <w:rPr>
+          <w:sz w:val="26"/>
+          <w:szCs w:val="26"/>
+        </w:rPr>
+        <w:t xml:space="preserve">…), </w:t>
+      </w:r>
+      <w:proofErr w:type="spellStart"/>
+      <w:r>
+        <w:rPr>
+          <w:sz w:val="26"/>
+          <w:szCs w:val="26"/>
+        </w:rPr>
+        <w:t>không</w:t>
+      </w:r>
+      <w:proofErr w:type="spellEnd"/>
+      <w:r>
+        <w:rPr>
+          <w:sz w:val="26"/>
+          <w:szCs w:val="26"/>
+        </w:rPr>
+        <w:t xml:space="preserve"> so </w:t>
+      </w:r>
+      <w:proofErr w:type="spellStart"/>
+      <w:r>
+        <w:rPr>
+          <w:sz w:val="26"/>
+          <w:szCs w:val="26"/>
+        </w:rPr>
+        <w:t>với</w:t>
+      </w:r>
+      <w:proofErr w:type="spellEnd"/>
+      <w:r>
+        <w:rPr>
+          <w:sz w:val="26"/>
+          <w:szCs w:val="26"/>
+        </w:rPr>
+        <w:t xml:space="preserve"> </w:t>
+      </w:r>
+      <w:proofErr w:type="spellStart"/>
+      <w:r>
+        <w:rPr>
+          <w:sz w:val="26"/>
+          <w:szCs w:val="26"/>
+        </w:rPr>
+        <w:t>tổng</w:t>
+      </w:r>
+      <w:proofErr w:type="spellEnd"/>
+      <w:r>
+        <w:rPr>
+          <w:sz w:val="26"/>
+          <w:szCs w:val="26"/>
+        </w:rPr>
+        <w:t xml:space="preserve"> </w:t>
+      </w:r>
+      <w:proofErr w:type="spellStart"/>
+      <w:r>
+        <w:rPr>
+          <w:sz w:val="26"/>
+          <w:szCs w:val="26"/>
+        </w:rPr>
+        <w:t>năng</w:t>
+      </w:r>
+      <w:proofErr w:type="spellEnd"/>
+      <w:r>
+        <w:rPr>
+          <w:sz w:val="26"/>
+          <w:szCs w:val="26"/>
+        </w:rPr>
+        <w:t xml:space="preserve"> </w:t>
+      </w:r>
+      <w:proofErr w:type="spellStart"/>
+      <w:r>
+        <w:rPr>
+          <w:sz w:val="26"/>
+          <w:szCs w:val="26"/>
+        </w:rPr>
+        <w:t>lượng</w:t>
+      </w:r>
+      <w:proofErr w:type="spellEnd"/>
+      <w:r>
+        <w:rPr>
+          <w:sz w:val="26"/>
+          <w:szCs w:val="26"/>
+        </w:rPr>
+        <w:t xml:space="preserve"> </w:t>
+      </w:r>
+      <w:proofErr w:type="spellStart"/>
+      <w:r>
+        <w:rPr>
+          <w:sz w:val="26"/>
+          <w:szCs w:val="26"/>
+        </w:rPr>
+        <w:t>sử</w:t>
+      </w:r>
+      <w:proofErr w:type="spellEnd"/>
+      <w:r>
+        <w:rPr>
+          <w:sz w:val="26"/>
+          <w:szCs w:val="26"/>
+        </w:rPr>
+        <w:t xml:space="preserve"> </w:t>
+      </w:r>
+      <w:proofErr w:type="spellStart"/>
+      <w:r>
+        <w:rPr>
+          <w:sz w:val="26"/>
+          <w:szCs w:val="26"/>
+        </w:rPr>
+        <w:t>dụng</w:t>
+      </w:r>
+      <w:proofErr w:type="spellEnd"/>
+      <w:r>
+        <w:rPr>
+          <w:sz w:val="26"/>
+          <w:szCs w:val="26"/>
+        </w:rPr>
+        <w:t>.</w:t>
+      </w:r>
+    </w:p>
+    <w:p>
+      <w:pPr>
+        <w:tabs>
+          <w:tab w:val="left" w:pos="709"/>
+        </w:tabs>
+        <w:spacing w:after="60"/>
+        <w:rPr>
+          <w:sz w:val="26"/>
+          <w:szCs w:val="26"/>
+        </w:rPr>
+      </w:pPr>
+      <w:r>
+        <w:rPr>
+          <w:sz w:val="26"/>
+          <w:szCs w:val="26"/>
+          <w:vertAlign w:val="superscript"/>
+        </w:rPr>
         <w:t>(2)</w:t>
       </w:r>
       <w:r>
@@ -19264,103 +18139,1720 @@
         <w:t xml:space="preserve"> </w:t>
       </w:r>
       <w:proofErr w:type="spellStart"/>
+      <w:r>
+        <w:rPr>
+          <w:sz w:val="26"/>
+          <w:szCs w:val="26"/>
+        </w:rPr>
+        <w:t>theo</w:t>
+      </w:r>
+      <w:proofErr w:type="spellEnd"/>
+      <w:r>
+        <w:rPr>
+          <w:sz w:val="26"/>
+          <w:szCs w:val="26"/>
+        </w:rPr>
+        <w:t xml:space="preserve"> </w:t>
+      </w:r>
+      <w:proofErr w:type="spellStart"/>
+      <w:r>
+        <w:rPr>
+          <w:sz w:val="26"/>
+          <w:szCs w:val="26"/>
+        </w:rPr>
+        <w:t>danh</w:t>
+      </w:r>
+      <w:proofErr w:type="spellEnd"/>
+      <w:r>
+        <w:rPr>
+          <w:sz w:val="26"/>
+          <w:szCs w:val="26"/>
+        </w:rPr>
+        <w:t xml:space="preserve"> </w:t>
+      </w:r>
+      <w:proofErr w:type="spellStart"/>
+      <w:r>
+        <w:rPr>
+          <w:sz w:val="26"/>
+          <w:szCs w:val="26"/>
+        </w:rPr>
+        <w:t>mục</w:t>
+      </w:r>
+      <w:proofErr w:type="spellEnd"/>
+      <w:r>
+        <w:rPr>
+          <w:sz w:val="26"/>
+          <w:szCs w:val="26"/>
+        </w:rPr>
+        <w:t xml:space="preserve"> </w:t>
+      </w:r>
+      <w:proofErr w:type="spellStart"/>
+      <w:r>
+        <w:rPr>
+          <w:sz w:val="26"/>
+          <w:szCs w:val="26"/>
+        </w:rPr>
+        <w:t>mã</w:t>
+      </w:r>
+      <w:proofErr w:type="spellEnd"/>
+      <w:r>
+        <w:rPr>
+          <w:sz w:val="26"/>
+          <w:szCs w:val="26"/>
+        </w:rPr>
+        <w:t xml:space="preserve"> </w:t>
+      </w:r>
+      <w:proofErr w:type="spellStart"/>
+      <w:r>
+        <w:rPr>
+          <w:sz w:val="26"/>
+          <w:szCs w:val="26"/>
+        </w:rPr>
+        <w:t>hệ</w:t>
+      </w:r>
+      <w:proofErr w:type="spellEnd"/>
+      <w:r>
+        <w:rPr>
+          <w:sz w:val="26"/>
+          <w:szCs w:val="26"/>
+        </w:rPr>
+        <w:t xml:space="preserve"> </w:t>
+      </w:r>
+      <w:proofErr w:type="spellStart"/>
+      <w:r>
+        <w:rPr>
+          <w:sz w:val="26"/>
+          <w:szCs w:val="26"/>
+        </w:rPr>
+        <w:t>thống</w:t>
+      </w:r>
+      <w:proofErr w:type="spellEnd"/>
+      <w:r>
+        <w:rPr>
+          <w:sz w:val="26"/>
+          <w:szCs w:val="26"/>
+        </w:rPr>
+        <w:t>.</w:t>
+      </w:r>
+    </w:p>
+    <w:p>
+      <w:pPr>
+        <w:tabs>
+          <w:tab w:val="left" w:pos="709"/>
+        </w:tabs>
+        <w:spacing w:after="60"/>
+        <w:rPr>
+          <w:b/>
+          <w:sz w:val="26"/>
+          <w:szCs w:val="26"/>
+        </w:rPr>
+      </w:pPr>
+      <w:r>
+        <w:rPr>
+          <w:b/>
+          <w:sz w:val="26"/>
+          <w:szCs w:val="26"/>
+        </w:rPr>
+        <w:t>2</w:t>
+      </w:r>
+      <w:r>
+        <w:rPr>
+          <w:b/>
+          <w:sz w:val="26"/>
+          <w:szCs w:val="26"/>
+        </w:rPr>
+        <w:t>.</w:t>
+      </w:r>
+      <w:r>
+        <w:rPr>
+          <w:b/>
+          <w:sz w:val="26"/>
+          <w:szCs w:val="26"/>
+        </w:rPr>
+        <w:t>4</w:t>
+      </w:r>
+      <w:r>
+        <w:rPr>
+          <w:b/>
+          <w:sz w:val="26"/>
+          <w:szCs w:val="26"/>
+        </w:rPr>
+        <w:t xml:space="preserve"> </w:t>
+      </w:r>
+      <w:proofErr w:type="spellStart"/>
+      <w:r>
+        <w:rPr>
+          <w:b/>
+          <w:sz w:val="26"/>
+          <w:szCs w:val="26"/>
+        </w:rPr>
+        <w:t>Kết</w:t>
+      </w:r>
+      <w:proofErr w:type="spellEnd"/>
+      <w:r>
+        <w:rPr>
+          <w:b/>
+          <w:sz w:val="26"/>
+          <w:szCs w:val="26"/>
+        </w:rPr>
+        <w:t xml:space="preserve"> </w:t>
+      </w:r>
+      <w:proofErr w:type="spellStart"/>
+      <w:r>
+        <w:rPr>
+          <w:b/>
+          <w:sz w:val="26"/>
+          <w:szCs w:val="26"/>
+        </w:rPr>
+        <w:t>quả</w:t>
+      </w:r>
+      <w:proofErr w:type="spellEnd"/>
+      <w:r>
+        <w:rPr>
+          <w:b/>
+          <w:sz w:val="26"/>
+          <w:szCs w:val="26"/>
+        </w:rPr>
+        <w:t xml:space="preserve"> </w:t>
+      </w:r>
+      <w:proofErr w:type="spellStart"/>
+      <w:r>
+        <w:rPr>
+          <w:b/>
+          <w:sz w:val="26"/>
+          <w:szCs w:val="26"/>
+        </w:rPr>
+        <w:t>T</w:t>
+      </w:r>
+      <w:r>
+        <w:rPr>
+          <w:b/>
+          <w:sz w:val="26"/>
+          <w:szCs w:val="26"/>
+        </w:rPr>
+        <w:t>hực</w:t>
+      </w:r>
+      <w:proofErr w:type="spellEnd"/>
+      <w:r>
+        <w:rPr>
+          <w:b/>
+          <w:sz w:val="26"/>
+          <w:szCs w:val="26"/>
+        </w:rPr>
+        <w:t xml:space="preserve"> </w:t>
+      </w:r>
+      <w:proofErr w:type="spellStart"/>
+      <w:r>
+        <w:rPr>
+          <w:b/>
+          <w:sz w:val="26"/>
+          <w:szCs w:val="26"/>
+        </w:rPr>
+        <w:t>hiện</w:t>
+      </w:r>
+      <w:proofErr w:type="spellEnd"/>
+      <w:r>
+        <w:rPr>
+          <w:b/>
+          <w:sz w:val="26"/>
+          <w:szCs w:val="26"/>
+        </w:rPr>
+        <w:t xml:space="preserve"> </w:t>
+      </w:r>
+      <w:proofErr w:type="spellStart"/>
+      <w:r>
+        <w:rPr>
+          <w:b/>
+          <w:sz w:val="26"/>
+          <w:szCs w:val="26"/>
+        </w:rPr>
+        <w:t>thay</w:t>
+      </w:r>
+      <w:proofErr w:type="spellEnd"/>
+      <w:r>
+        <w:rPr>
+          <w:b/>
+          <w:sz w:val="26"/>
+          <w:szCs w:val="26"/>
+        </w:rPr>
+        <w:t xml:space="preserve"> </w:t>
+      </w:r>
+      <w:proofErr w:type="spellStart"/>
+      <w:r>
+        <w:rPr>
+          <w:b/>
+          <w:sz w:val="26"/>
+          <w:szCs w:val="26"/>
+        </w:rPr>
+        <w:t>thế</w:t>
+      </w:r>
+      <w:proofErr w:type="spellEnd"/>
+      <w:r>
+        <w:rPr>
+          <w:b/>
+          <w:sz w:val="26"/>
+          <w:szCs w:val="26"/>
+        </w:rPr>
+        <w:t xml:space="preserve">, </w:t>
+      </w:r>
+      <w:proofErr w:type="spellStart"/>
+      <w:r>
+        <w:rPr>
+          <w:b/>
+          <w:sz w:val="26"/>
+          <w:szCs w:val="26"/>
+        </w:rPr>
+        <w:t>nâng</w:t>
+      </w:r>
+      <w:proofErr w:type="spellEnd"/>
+      <w:r>
+        <w:rPr>
+          <w:b/>
+          <w:sz w:val="26"/>
+          <w:szCs w:val="26"/>
+        </w:rPr>
+        <w:t xml:space="preserve"> </w:t>
+      </w:r>
+      <w:proofErr w:type="spellStart"/>
+      <w:r>
+        <w:rPr>
+          <w:b/>
+          <w:sz w:val="26"/>
+          <w:szCs w:val="26"/>
+        </w:rPr>
+        <w:t>cấp</w:t>
+      </w:r>
+      <w:proofErr w:type="spellEnd"/>
+      <w:r>
+        <w:rPr>
+          <w:b/>
+          <w:sz w:val="26"/>
+          <w:szCs w:val="26"/>
+        </w:rPr>
+        <w:t xml:space="preserve">, </w:t>
+      </w:r>
+      <w:proofErr w:type="spellStart"/>
+      <w:r>
+        <w:rPr>
+          <w:b/>
+          <w:sz w:val="26"/>
+          <w:szCs w:val="26"/>
+        </w:rPr>
+        <w:t>bổ</w:t>
+      </w:r>
+      <w:proofErr w:type="spellEnd"/>
+      <w:r>
+        <w:rPr>
+          <w:b/>
+          <w:sz w:val="26"/>
+          <w:szCs w:val="26"/>
+        </w:rPr>
+        <w:t xml:space="preserve"> sung </w:t>
+      </w:r>
+      <w:proofErr w:type="spellStart"/>
+      <w:r>
+        <w:rPr>
+          <w:b/>
+          <w:sz w:val="26"/>
+          <w:szCs w:val="26"/>
+        </w:rPr>
+        <w:t>thiết</w:t>
+      </w:r>
+      <w:proofErr w:type="spellEnd"/>
+      <w:r>
+        <w:rPr>
+          <w:b/>
+          <w:sz w:val="26"/>
+          <w:szCs w:val="26"/>
+        </w:rPr>
+        <w:t xml:space="preserve"> </w:t>
+      </w:r>
+      <w:proofErr w:type="spellStart"/>
+      <w:r>
+        <w:rPr>
+          <w:b/>
+          <w:sz w:val="26"/>
+          <w:szCs w:val="26"/>
+        </w:rPr>
+        <w:t>bị</w:t>
+      </w:r>
+      <w:proofErr w:type="spellEnd"/>
+      <w:r>
+        <w:rPr>
+          <w:b/>
+          <w:sz w:val="26"/>
+          <w:szCs w:val="26"/>
+        </w:rPr>
+        <w:t xml:space="preserve"> </w:t>
+      </w:r>
+      <w:proofErr w:type="spellStart"/>
+      <w:r>
+        <w:rPr>
+          <w:b/>
+          <w:sz w:val="26"/>
+          <w:szCs w:val="26"/>
+        </w:rPr>
+        <w:t>công</w:t>
+      </w:r>
+      <w:proofErr w:type="spellEnd"/>
+      <w:r>
+        <w:rPr>
+          <w:b/>
+          <w:sz w:val="26"/>
+          <w:szCs w:val="26"/>
+        </w:rPr>
+        <w:t xml:space="preserve"> </w:t>
+      </w:r>
+      <w:proofErr w:type="spellStart"/>
+      <w:r>
+        <w:rPr>
+          <w:b/>
+          <w:sz w:val="26"/>
+          <w:szCs w:val="26"/>
+        </w:rPr>
+        <w:t>nghệ</w:t>
+      </w:r>
+      <w:proofErr w:type="spellEnd"/>
+      <w:r>
+        <w:rPr>
+          <w:b/>
+          <w:sz w:val="26"/>
+          <w:szCs w:val="26"/>
+        </w:rPr>
+        <w:t xml:space="preserve"> </w:t>
+      </w:r>
+      <w:proofErr w:type="spellStart"/>
+      <w:r>
+        <w:rPr>
+          <w:b/>
+          <w:sz w:val="26"/>
+          <w:szCs w:val="26"/>
+        </w:rPr>
+        <w:t>trong</w:t>
+      </w:r>
+      <w:proofErr w:type="spellEnd"/>
+      <w:r>
+        <w:rPr>
+          <w:b/>
+          <w:sz w:val="26"/>
+          <w:szCs w:val="26"/>
+        </w:rPr>
+        <w:t xml:space="preserve"> </w:t>
+      </w:r>
+      <w:proofErr w:type="spellStart"/>
       <w:proofErr w:type="gramStart"/>
       <w:r>
         <w:rPr>
-          <w:sz w:val="26"/>
-          <w:szCs w:val="26"/>
-        </w:rPr>
-        <w:t>theo</w:t>
-      </w:r>
-      <w:proofErr w:type="spellEnd"/>
+          <w:b/>
+          <w:sz w:val="26"/>
+          <w:szCs w:val="26"/>
+        </w:rPr>
+        <w:t>năm</w:t>
+      </w:r>
+      <w:proofErr w:type="spellEnd"/>
+      <w:r>
+        <w:rPr>
+          <w:b/>
+          <w:sz w:val="26"/>
+          <w:szCs w:val="26"/>
+        </w:rPr>
+        <w:t xml:space="preserve"> </w:t>
+      </w:r>
       <w:proofErr w:type="gramEnd"/>
       <w:r>
         <w:rPr>
-          <w:sz w:val="26"/>
-          <w:szCs w:val="26"/>
-        </w:rPr>
-        <w:t xml:space="preserve"> </w:t>
-      </w:r>
-      <w:proofErr w:type="spellStart"/>
-      <w:r>
-        <w:rPr>
-          <w:sz w:val="26"/>
-          <w:szCs w:val="26"/>
-        </w:rPr>
-        <w:t>danh</w:t>
-      </w:r>
-      <w:proofErr w:type="spellEnd"/>
-      <w:r>
-        <w:rPr>
-          <w:sz w:val="26"/>
-          <w:szCs w:val="26"/>
-        </w:rPr>
-        <w:t xml:space="preserve"> </w:t>
-      </w:r>
-      <w:proofErr w:type="spellStart"/>
-      <w:r>
-        <w:rPr>
-          <w:sz w:val="26"/>
-          <w:szCs w:val="26"/>
-        </w:rPr>
-        <w:t>mục</w:t>
-      </w:r>
-      <w:proofErr w:type="spellEnd"/>
-      <w:r>
-        <w:rPr>
-          <w:sz w:val="26"/>
-          <w:szCs w:val="26"/>
-        </w:rPr>
-        <w:t xml:space="preserve"> </w:t>
-      </w:r>
-      <w:proofErr w:type="spellStart"/>
-      <w:r>
-        <w:rPr>
-          <w:sz w:val="26"/>
-          <w:szCs w:val="26"/>
-        </w:rPr>
-        <w:t>mã</w:t>
-      </w:r>
-      <w:proofErr w:type="spellEnd"/>
-      <w:r>
-        <w:rPr>
-          <w:sz w:val="26"/>
-          <w:szCs w:val="26"/>
-        </w:rPr>
-        <w:t xml:space="preserve"> </w:t>
-      </w:r>
-      <w:proofErr w:type="spellStart"/>
-      <w:r>
-        <w:rPr>
-          <w:sz w:val="26"/>
-          <w:szCs w:val="26"/>
-        </w:rPr>
-        <w:t>hệ</w:t>
-      </w:r>
-      <w:proofErr w:type="spellEnd"/>
-      <w:r>
-        <w:rPr>
-          <w:sz w:val="26"/>
-          <w:szCs w:val="26"/>
-        </w:rPr>
-        <w:t xml:space="preserve"> </w:t>
-      </w:r>
-      <w:proofErr w:type="spellStart"/>
-      <w:r>
-        <w:rPr>
-          <w:sz w:val="26"/>
-          <w:szCs w:val="26"/>
-        </w:rPr>
-        <w:t>thống</w:t>
-      </w:r>
-      <w:proofErr w:type="spellEnd"/>
-      <w:r>
-        <w:rPr>
-          <w:sz w:val="26"/>
-          <w:szCs w:val="26"/>
-        </w:rPr>
-        <w:t>.</w:t>
-      </w:r>
+          <w:b/>
+          <w:sz w:val="26"/>
+          <w:szCs w:val="26"/>
+        </w:rPr>
+        <w:fldChar w:fldCharType="begin"/>
+      </w:r>
+      <w:r>
+        <w:rPr>
+          <w:b/>
+          <w:sz w:val="26"/>
+          <w:szCs w:val="26"/>
+        </w:rPr>
+        <w:instrText xml:space="preserve"> MERGEFIELD  BC_NextYear4  \* MERGEFORMAT </w:instrText>
+      </w:r>
+      <w:r>
+        <w:rPr>
+          <w:b/>
+          <w:sz w:val="26"/>
+          <w:szCs w:val="26"/>
+        </w:rPr>
+        <w:fldChar w:fldCharType="separate"/>
+      </w:r>
+      <w:r>
+        <w:rPr>
+          <w:b/>
+          <w:noProof/>
+          <w:sz w:val="26"/>
+          <w:szCs w:val="26"/>
+        </w:rPr>
+        <w:t>«BC_NextYear4»</w:t>
+      </w:r>
+      <w:r>
+        <w:rPr>
+          <w:b/>
+          <w:sz w:val="26"/>
+          <w:szCs w:val="26"/>
+        </w:rPr>
+        <w:fldChar w:fldCharType="end"/>
+      </w:r>
+      <w:proofErr w:type="gramStart"/>
+      <w:r>
+        <w:rPr>
+          <w:b/>
+          <w:sz w:val="26"/>
+          <w:szCs w:val="26"/>
+        </w:rPr>
+        <w:t>:</w:t>
+      </w:r>
+      <w:proofErr w:type="gramEnd"/>
+    </w:p>
+    <w:tbl>
+      <w:tblPr>
+        <w:tblW w:w="14029" w:type="dxa"/>
+        <w:jc w:val="center"/>
+        <w:tblLayout w:type="fixed"/>
+        <w:tblCellMar>
+          <w:left w:w="0" w:type="dxa"/>
+          <w:right w:w="0" w:type="dxa"/>
+        </w:tblCellMar>
+        <w:tblLook w:val="0000" w:firstRow="0" w:lastRow="0" w:firstColumn="0" w:lastColumn="0" w:noHBand="0" w:noVBand="0"/>
+      </w:tblPr>
+      <w:tblGrid>
+        <w:gridCol w:w="715"/>
+        <w:gridCol w:w="3330"/>
+        <w:gridCol w:w="3326"/>
+        <w:gridCol w:w="2884"/>
+        <w:gridCol w:w="3774"/>
+      </w:tblGrid>
+      <w:tr>
+        <w:trPr>
+          <w:trHeight w:hRule="exact" w:val="1072"/>
+          <w:jc w:val="center"/>
+        </w:trPr>
+        <w:tc>
+          <w:tcPr>
+            <w:tcW w:w="715" w:type="dxa"/>
+            <w:tcBorders>
+              <w:top w:val="single" w:sz="4" w:space="0" w:color="000000"/>
+              <w:left w:val="single" w:sz="4" w:space="0" w:color="000000"/>
+              <w:bottom w:val="single" w:sz="4" w:space="0" w:color="000000"/>
+              <w:right w:val="single" w:sz="4" w:space="0" w:color="000000"/>
+            </w:tcBorders>
+            <w:vAlign w:val="center"/>
+          </w:tcPr>
+          <w:p>
+            <w:pPr>
+              <w:jc w:val="center"/>
+              <w:rPr>
+                <w:b/>
+                <w:sz w:val="26"/>
+                <w:szCs w:val="26"/>
+              </w:rPr>
+            </w:pPr>
+            <w:r>
+              <w:rPr>
+                <w:b/>
+                <w:sz w:val="26"/>
+                <w:szCs w:val="26"/>
+              </w:rPr>
+              <w:t>STT</w:t>
+            </w:r>
+          </w:p>
+        </w:tc>
+        <w:tc>
+          <w:tcPr>
+            <w:tcW w:w="3330" w:type="dxa"/>
+            <w:tcBorders>
+              <w:top w:val="single" w:sz="4" w:space="0" w:color="000000"/>
+              <w:left w:val="single" w:sz="4" w:space="0" w:color="000000"/>
+              <w:bottom w:val="single" w:sz="4" w:space="0" w:color="000000"/>
+              <w:right w:val="single" w:sz="4" w:space="0" w:color="000000"/>
+            </w:tcBorders>
+            <w:vAlign w:val="center"/>
+          </w:tcPr>
+          <w:p>
+            <w:pPr>
+              <w:jc w:val="center"/>
+              <w:rPr>
+                <w:b/>
+                <w:sz w:val="26"/>
+                <w:szCs w:val="26"/>
+              </w:rPr>
+            </w:pPr>
+            <w:proofErr w:type="spellStart"/>
+            <w:r>
+              <w:rPr>
+                <w:b/>
+                <w:sz w:val="26"/>
+                <w:szCs w:val="26"/>
+              </w:rPr>
+              <w:t>Tên</w:t>
+            </w:r>
+            <w:proofErr w:type="spellEnd"/>
+            <w:r>
+              <w:rPr>
+                <w:b/>
+                <w:sz w:val="26"/>
+                <w:szCs w:val="26"/>
+              </w:rPr>
+              <w:t xml:space="preserve"> </w:t>
+            </w:r>
+            <w:proofErr w:type="spellStart"/>
+            <w:r>
+              <w:rPr>
+                <w:b/>
+                <w:sz w:val="26"/>
+                <w:szCs w:val="26"/>
+              </w:rPr>
+              <w:t>thiết</w:t>
+            </w:r>
+            <w:proofErr w:type="spellEnd"/>
+            <w:r>
+              <w:rPr>
+                <w:b/>
+                <w:sz w:val="26"/>
+                <w:szCs w:val="26"/>
+              </w:rPr>
+              <w:t xml:space="preserve"> </w:t>
+            </w:r>
+            <w:proofErr w:type="spellStart"/>
+            <w:r>
+              <w:rPr>
+                <w:b/>
+                <w:sz w:val="26"/>
+                <w:szCs w:val="26"/>
+              </w:rPr>
+              <w:t>bị</w:t>
+            </w:r>
+            <w:proofErr w:type="spellEnd"/>
+            <w:r>
+              <w:rPr>
+                <w:b/>
+                <w:sz w:val="26"/>
+                <w:szCs w:val="26"/>
+              </w:rPr>
+              <w:t xml:space="preserve"> </w:t>
+            </w:r>
+            <w:proofErr w:type="spellStart"/>
+            <w:r>
+              <w:rPr>
+                <w:b/>
+                <w:sz w:val="26"/>
+                <w:szCs w:val="26"/>
+              </w:rPr>
+              <w:t>lắp</w:t>
+            </w:r>
+            <w:proofErr w:type="spellEnd"/>
+            <w:r>
+              <w:rPr>
+                <w:b/>
+                <w:sz w:val="26"/>
+                <w:szCs w:val="26"/>
+              </w:rPr>
+              <w:t xml:space="preserve"> </w:t>
+            </w:r>
+            <w:proofErr w:type="spellStart"/>
+            <w:r>
+              <w:rPr>
+                <w:b/>
+                <w:sz w:val="26"/>
+                <w:szCs w:val="26"/>
+              </w:rPr>
+              <w:t>mới</w:t>
+            </w:r>
+            <w:proofErr w:type="spellEnd"/>
+            <w:r>
+              <w:rPr>
+                <w:b/>
+                <w:sz w:val="26"/>
+                <w:szCs w:val="26"/>
+              </w:rPr>
+              <w:t>/</w:t>
+            </w:r>
+            <w:proofErr w:type="spellStart"/>
+            <w:r>
+              <w:rPr>
+                <w:b/>
+                <w:sz w:val="26"/>
+                <w:szCs w:val="26"/>
+              </w:rPr>
+              <w:t>nâng</w:t>
+            </w:r>
+            <w:proofErr w:type="spellEnd"/>
+            <w:r>
+              <w:rPr>
+                <w:b/>
+                <w:sz w:val="26"/>
+                <w:szCs w:val="26"/>
+              </w:rPr>
+              <w:t xml:space="preserve"> </w:t>
+            </w:r>
+            <w:proofErr w:type="spellStart"/>
+            <w:r>
+              <w:rPr>
+                <w:b/>
+                <w:sz w:val="26"/>
+                <w:szCs w:val="26"/>
+              </w:rPr>
+              <w:t>cấp</w:t>
+            </w:r>
+            <w:proofErr w:type="spellEnd"/>
+            <w:r>
+              <w:rPr>
+                <w:b/>
+                <w:sz w:val="26"/>
+                <w:szCs w:val="26"/>
+              </w:rPr>
+              <w:t>/</w:t>
+            </w:r>
+            <w:proofErr w:type="spellStart"/>
+            <w:r>
+              <w:rPr>
+                <w:b/>
+                <w:sz w:val="26"/>
+                <w:szCs w:val="26"/>
+              </w:rPr>
+              <w:t>thay</w:t>
+            </w:r>
+            <w:proofErr w:type="spellEnd"/>
+            <w:r>
+              <w:rPr>
+                <w:b/>
+                <w:sz w:val="26"/>
+                <w:szCs w:val="26"/>
+              </w:rPr>
+              <w:t xml:space="preserve"> </w:t>
+            </w:r>
+            <w:proofErr w:type="spellStart"/>
+            <w:r>
+              <w:rPr>
+                <w:b/>
+                <w:sz w:val="26"/>
+                <w:szCs w:val="26"/>
+              </w:rPr>
+              <w:t>thế</w:t>
+            </w:r>
+            <w:proofErr w:type="spellEnd"/>
+            <w:r>
+              <w:rPr>
+                <w:b/>
+                <w:sz w:val="26"/>
+                <w:szCs w:val="26"/>
+              </w:rPr>
+              <w:t xml:space="preserve"> </w:t>
+            </w:r>
+            <w:proofErr w:type="spellStart"/>
+            <w:r>
+              <w:rPr>
+                <w:b/>
+                <w:sz w:val="26"/>
+                <w:szCs w:val="26"/>
+              </w:rPr>
+              <w:t>theo</w:t>
+            </w:r>
+            <w:proofErr w:type="spellEnd"/>
+            <w:r>
+              <w:rPr>
+                <w:b/>
+                <w:sz w:val="26"/>
+                <w:szCs w:val="26"/>
+              </w:rPr>
+              <w:t xml:space="preserve"> </w:t>
+            </w:r>
+            <w:proofErr w:type="spellStart"/>
+            <w:r>
+              <w:rPr>
+                <w:b/>
+                <w:sz w:val="26"/>
+                <w:szCs w:val="26"/>
+              </w:rPr>
+              <w:t>kế</w:t>
+            </w:r>
+            <w:proofErr w:type="spellEnd"/>
+            <w:r>
+              <w:rPr>
+                <w:b/>
+                <w:sz w:val="26"/>
+                <w:szCs w:val="26"/>
+              </w:rPr>
+              <w:t xml:space="preserve"> </w:t>
+            </w:r>
+            <w:proofErr w:type="spellStart"/>
+            <w:r>
+              <w:rPr>
+                <w:b/>
+                <w:sz w:val="26"/>
+                <w:szCs w:val="26"/>
+              </w:rPr>
+              <w:t>hoạch</w:t>
+            </w:r>
+            <w:proofErr w:type="spellEnd"/>
+          </w:p>
+        </w:tc>
+        <w:tc>
+          <w:tcPr>
+            <w:tcW w:w="3326" w:type="dxa"/>
+            <w:tcBorders>
+              <w:top w:val="single" w:sz="4" w:space="0" w:color="000000"/>
+              <w:left w:val="single" w:sz="4" w:space="0" w:color="000000"/>
+              <w:bottom w:val="single" w:sz="4" w:space="0" w:color="000000"/>
+              <w:right w:val="single" w:sz="4" w:space="0" w:color="000000"/>
+            </w:tcBorders>
+            <w:vAlign w:val="center"/>
+          </w:tcPr>
+          <w:p>
+            <w:pPr>
+              <w:jc w:val="center"/>
+              <w:rPr>
+                <w:b/>
+                <w:sz w:val="26"/>
+                <w:szCs w:val="26"/>
+              </w:rPr>
+            </w:pPr>
+            <w:proofErr w:type="spellStart"/>
+            <w:r>
+              <w:rPr>
+                <w:b/>
+                <w:sz w:val="26"/>
+                <w:szCs w:val="26"/>
+              </w:rPr>
+              <w:t>Cách</w:t>
+            </w:r>
+            <w:proofErr w:type="spellEnd"/>
+            <w:r>
+              <w:rPr>
+                <w:b/>
+                <w:sz w:val="26"/>
+                <w:szCs w:val="26"/>
+              </w:rPr>
+              <w:t xml:space="preserve"> </w:t>
+            </w:r>
+            <w:proofErr w:type="spellStart"/>
+            <w:r>
+              <w:rPr>
+                <w:b/>
+                <w:sz w:val="26"/>
+                <w:szCs w:val="26"/>
+              </w:rPr>
+              <w:t>thức</w:t>
+            </w:r>
+            <w:proofErr w:type="spellEnd"/>
+            <w:r>
+              <w:rPr>
+                <w:b/>
+                <w:sz w:val="26"/>
+                <w:szCs w:val="26"/>
+              </w:rPr>
+              <w:t xml:space="preserve"> </w:t>
+            </w:r>
+            <w:proofErr w:type="spellStart"/>
+            <w:r>
+              <w:rPr>
+                <w:b/>
+                <w:sz w:val="26"/>
+                <w:szCs w:val="26"/>
+              </w:rPr>
+              <w:t>lắp</w:t>
+            </w:r>
+            <w:proofErr w:type="spellEnd"/>
+            <w:r>
+              <w:rPr>
+                <w:b/>
+                <w:sz w:val="26"/>
+                <w:szCs w:val="26"/>
+              </w:rPr>
+              <w:t xml:space="preserve"> </w:t>
+            </w:r>
+            <w:proofErr w:type="spellStart"/>
+            <w:r>
+              <w:rPr>
+                <w:b/>
+                <w:sz w:val="26"/>
+                <w:szCs w:val="26"/>
+              </w:rPr>
+              <w:t>đặt</w:t>
+            </w:r>
+            <w:proofErr w:type="spellEnd"/>
+            <w:r>
+              <w:rPr>
+                <w:b/>
+                <w:sz w:val="26"/>
+                <w:szCs w:val="26"/>
+              </w:rPr>
+              <w:t xml:space="preserve"> (</w:t>
+            </w:r>
+            <w:proofErr w:type="spellStart"/>
+            <w:r>
+              <w:rPr>
+                <w:b/>
+                <w:sz w:val="26"/>
+                <w:szCs w:val="26"/>
+              </w:rPr>
+              <w:t>lắp</w:t>
+            </w:r>
+            <w:proofErr w:type="spellEnd"/>
+            <w:r>
+              <w:rPr>
+                <w:b/>
+                <w:sz w:val="26"/>
+                <w:szCs w:val="26"/>
+              </w:rPr>
+              <w:t xml:space="preserve"> </w:t>
+            </w:r>
+            <w:proofErr w:type="spellStart"/>
+            <w:r>
+              <w:rPr>
+                <w:b/>
+                <w:sz w:val="26"/>
+                <w:szCs w:val="26"/>
+              </w:rPr>
+              <w:t>mới</w:t>
+            </w:r>
+            <w:proofErr w:type="spellEnd"/>
+            <w:r>
+              <w:rPr>
+                <w:b/>
+                <w:sz w:val="26"/>
+                <w:szCs w:val="26"/>
+              </w:rPr>
+              <w:t xml:space="preserve">, </w:t>
+            </w:r>
+            <w:proofErr w:type="spellStart"/>
+            <w:r>
+              <w:rPr>
+                <w:b/>
+                <w:sz w:val="26"/>
+                <w:szCs w:val="26"/>
+              </w:rPr>
+              <w:t>nâng</w:t>
+            </w:r>
+            <w:proofErr w:type="spellEnd"/>
+            <w:r>
+              <w:rPr>
+                <w:b/>
+                <w:sz w:val="26"/>
+                <w:szCs w:val="26"/>
+              </w:rPr>
+              <w:t xml:space="preserve"> </w:t>
+            </w:r>
+            <w:proofErr w:type="spellStart"/>
+            <w:r>
+              <w:rPr>
+                <w:b/>
+                <w:sz w:val="26"/>
+                <w:szCs w:val="26"/>
+              </w:rPr>
+              <w:t>cấp</w:t>
+            </w:r>
+            <w:proofErr w:type="spellEnd"/>
+            <w:r>
+              <w:rPr>
+                <w:b/>
+                <w:sz w:val="26"/>
+                <w:szCs w:val="26"/>
+              </w:rPr>
+              <w:t xml:space="preserve"> </w:t>
+            </w:r>
+            <w:proofErr w:type="spellStart"/>
+            <w:r>
+              <w:rPr>
+                <w:b/>
+                <w:sz w:val="26"/>
+                <w:szCs w:val="26"/>
+              </w:rPr>
+              <w:t>hoặc</w:t>
+            </w:r>
+            <w:proofErr w:type="spellEnd"/>
+            <w:r>
+              <w:rPr>
+                <w:b/>
+                <w:sz w:val="26"/>
+                <w:szCs w:val="26"/>
+              </w:rPr>
+              <w:t xml:space="preserve"> </w:t>
+            </w:r>
+            <w:proofErr w:type="spellStart"/>
+            <w:r>
+              <w:rPr>
+                <w:b/>
+                <w:sz w:val="26"/>
+                <w:szCs w:val="26"/>
+              </w:rPr>
+              <w:t>thay</w:t>
+            </w:r>
+            <w:proofErr w:type="spellEnd"/>
+            <w:r>
+              <w:rPr>
+                <w:b/>
+                <w:sz w:val="26"/>
+                <w:szCs w:val="26"/>
+              </w:rPr>
+              <w:t xml:space="preserve"> </w:t>
+            </w:r>
+            <w:proofErr w:type="spellStart"/>
+            <w:r>
+              <w:rPr>
+                <w:b/>
+                <w:sz w:val="26"/>
+                <w:szCs w:val="26"/>
+              </w:rPr>
+              <w:t>thế</w:t>
+            </w:r>
+            <w:proofErr w:type="spellEnd"/>
+            <w:r>
+              <w:rPr>
+                <w:b/>
+                <w:sz w:val="26"/>
+                <w:szCs w:val="26"/>
+              </w:rPr>
+              <w:t>)</w:t>
+            </w:r>
+          </w:p>
+        </w:tc>
+        <w:tc>
+          <w:tcPr>
+            <w:tcW w:w="2884" w:type="dxa"/>
+            <w:tcBorders>
+              <w:top w:val="single" w:sz="4" w:space="0" w:color="000000"/>
+              <w:left w:val="single" w:sz="4" w:space="0" w:color="000000"/>
+              <w:bottom w:val="single" w:sz="4" w:space="0" w:color="000000"/>
+              <w:right w:val="single" w:sz="4" w:space="0" w:color="000000"/>
+            </w:tcBorders>
+            <w:vAlign w:val="center"/>
+          </w:tcPr>
+          <w:p>
+            <w:pPr>
+              <w:jc w:val="center"/>
+              <w:rPr>
+                <w:b/>
+                <w:sz w:val="26"/>
+                <w:szCs w:val="26"/>
+              </w:rPr>
+            </w:pPr>
+            <w:proofErr w:type="spellStart"/>
+            <w:r>
+              <w:rPr>
+                <w:b/>
+                <w:sz w:val="26"/>
+                <w:szCs w:val="26"/>
+              </w:rPr>
+              <w:t>Loại</w:t>
+            </w:r>
+            <w:proofErr w:type="spellEnd"/>
+            <w:r>
+              <w:rPr>
+                <w:b/>
+                <w:sz w:val="26"/>
+                <w:szCs w:val="26"/>
+              </w:rPr>
+              <w:t xml:space="preserve"> </w:t>
+            </w:r>
+            <w:proofErr w:type="spellStart"/>
+            <w:r>
+              <w:rPr>
+                <w:b/>
+                <w:sz w:val="26"/>
+                <w:szCs w:val="26"/>
+              </w:rPr>
+              <w:t>nhãn</w:t>
+            </w:r>
+            <w:proofErr w:type="spellEnd"/>
+            <w:r>
+              <w:rPr>
+                <w:b/>
+                <w:sz w:val="26"/>
+                <w:szCs w:val="26"/>
+              </w:rPr>
+              <w:t xml:space="preserve"> </w:t>
+            </w:r>
+            <w:proofErr w:type="spellStart"/>
+            <w:r>
+              <w:rPr>
+                <w:b/>
+                <w:sz w:val="26"/>
+                <w:szCs w:val="26"/>
+              </w:rPr>
+              <w:t>năng</w:t>
+            </w:r>
+            <w:proofErr w:type="spellEnd"/>
+            <w:r>
+              <w:rPr>
+                <w:b/>
+                <w:sz w:val="26"/>
+                <w:szCs w:val="26"/>
+              </w:rPr>
+              <w:t xml:space="preserve"> </w:t>
+            </w:r>
+            <w:proofErr w:type="spellStart"/>
+            <w:r>
+              <w:rPr>
+                <w:b/>
+                <w:sz w:val="26"/>
+                <w:szCs w:val="26"/>
+              </w:rPr>
+              <w:t>lượng</w:t>
+            </w:r>
+            <w:proofErr w:type="spellEnd"/>
+            <w:r>
+              <w:rPr>
+                <w:b/>
+                <w:sz w:val="26"/>
+                <w:szCs w:val="26"/>
+              </w:rPr>
+              <w:t xml:space="preserve"> </w:t>
+            </w:r>
+            <w:proofErr w:type="spellStart"/>
+            <w:r>
+              <w:rPr>
+                <w:b/>
+                <w:sz w:val="26"/>
+                <w:szCs w:val="26"/>
+              </w:rPr>
+              <w:t>của</w:t>
+            </w:r>
+            <w:proofErr w:type="spellEnd"/>
+            <w:r>
+              <w:rPr>
+                <w:b/>
+                <w:sz w:val="26"/>
+                <w:szCs w:val="26"/>
+              </w:rPr>
+              <w:t xml:space="preserve"> </w:t>
+            </w:r>
+            <w:proofErr w:type="spellStart"/>
+            <w:r>
+              <w:rPr>
+                <w:b/>
+                <w:sz w:val="26"/>
+                <w:szCs w:val="26"/>
+              </w:rPr>
+              <w:t>thiết</w:t>
+            </w:r>
+            <w:proofErr w:type="spellEnd"/>
+            <w:r>
+              <w:rPr>
+                <w:b/>
+                <w:sz w:val="26"/>
+                <w:szCs w:val="26"/>
+              </w:rPr>
+              <w:t xml:space="preserve"> </w:t>
+            </w:r>
+            <w:proofErr w:type="spellStart"/>
+            <w:r>
+              <w:rPr>
+                <w:b/>
+                <w:sz w:val="26"/>
+                <w:szCs w:val="26"/>
+              </w:rPr>
+              <w:t>bị</w:t>
+            </w:r>
+            <w:proofErr w:type="spellEnd"/>
+          </w:p>
+        </w:tc>
+        <w:tc>
+          <w:tcPr>
+            <w:tcW w:w="3774" w:type="dxa"/>
+            <w:tcBorders>
+              <w:top w:val="single" w:sz="4" w:space="0" w:color="000000"/>
+              <w:left w:val="single" w:sz="4" w:space="0" w:color="000000"/>
+              <w:bottom w:val="single" w:sz="4" w:space="0" w:color="000000"/>
+              <w:right w:val="single" w:sz="4" w:space="0" w:color="000000"/>
+            </w:tcBorders>
+            <w:vAlign w:val="center"/>
+          </w:tcPr>
+          <w:p>
+            <w:pPr>
+              <w:jc w:val="center"/>
+              <w:rPr>
+                <w:b/>
+                <w:sz w:val="26"/>
+                <w:szCs w:val="26"/>
+              </w:rPr>
+            </w:pPr>
+            <w:proofErr w:type="spellStart"/>
+            <w:r>
+              <w:rPr>
+                <w:b/>
+                <w:sz w:val="26"/>
+                <w:szCs w:val="26"/>
+              </w:rPr>
+              <w:t>Lý</w:t>
+            </w:r>
+            <w:proofErr w:type="spellEnd"/>
+            <w:r>
+              <w:rPr>
+                <w:b/>
+                <w:sz w:val="26"/>
+                <w:szCs w:val="26"/>
+              </w:rPr>
+              <w:t xml:space="preserve"> do </w:t>
+            </w:r>
+            <w:proofErr w:type="spellStart"/>
+            <w:r>
+              <w:rPr>
+                <w:b/>
+                <w:sz w:val="26"/>
+                <w:szCs w:val="26"/>
+              </w:rPr>
+              <w:t>lắp</w:t>
+            </w:r>
+            <w:proofErr w:type="spellEnd"/>
+            <w:r>
+              <w:rPr>
+                <w:b/>
+                <w:sz w:val="26"/>
+                <w:szCs w:val="26"/>
+              </w:rPr>
+              <w:t xml:space="preserve"> </w:t>
+            </w:r>
+            <w:proofErr w:type="spellStart"/>
+            <w:r>
+              <w:rPr>
+                <w:b/>
+                <w:sz w:val="26"/>
+                <w:szCs w:val="26"/>
+              </w:rPr>
+              <w:t>mới</w:t>
+            </w:r>
+            <w:proofErr w:type="spellEnd"/>
+            <w:r>
+              <w:rPr>
+                <w:b/>
+                <w:sz w:val="26"/>
+                <w:szCs w:val="26"/>
+              </w:rPr>
+              <w:t xml:space="preserve">, </w:t>
+            </w:r>
+            <w:proofErr w:type="spellStart"/>
+            <w:r>
+              <w:rPr>
+                <w:b/>
+                <w:sz w:val="26"/>
+                <w:szCs w:val="26"/>
+              </w:rPr>
+              <w:t>nâng</w:t>
+            </w:r>
+            <w:proofErr w:type="spellEnd"/>
+            <w:r>
+              <w:rPr>
+                <w:b/>
+                <w:sz w:val="26"/>
+                <w:szCs w:val="26"/>
+              </w:rPr>
+              <w:t xml:space="preserve"> </w:t>
+            </w:r>
+            <w:proofErr w:type="spellStart"/>
+            <w:r>
+              <w:rPr>
+                <w:b/>
+                <w:sz w:val="26"/>
+                <w:szCs w:val="26"/>
+              </w:rPr>
+              <w:t>cấp</w:t>
+            </w:r>
+            <w:proofErr w:type="spellEnd"/>
+            <w:r>
+              <w:rPr>
+                <w:b/>
+                <w:sz w:val="26"/>
+                <w:szCs w:val="26"/>
+              </w:rPr>
+              <w:t xml:space="preserve"> </w:t>
+            </w:r>
+            <w:proofErr w:type="spellStart"/>
+            <w:r>
+              <w:rPr>
+                <w:b/>
+                <w:sz w:val="26"/>
+                <w:szCs w:val="26"/>
+              </w:rPr>
+              <w:t>hoặc</w:t>
+            </w:r>
+            <w:proofErr w:type="spellEnd"/>
+            <w:r>
+              <w:rPr>
+                <w:b/>
+                <w:sz w:val="26"/>
+                <w:szCs w:val="26"/>
+              </w:rPr>
+              <w:t xml:space="preserve"> </w:t>
+            </w:r>
+            <w:proofErr w:type="spellStart"/>
+            <w:r>
+              <w:rPr>
+                <w:b/>
+                <w:sz w:val="26"/>
+                <w:szCs w:val="26"/>
+              </w:rPr>
+              <w:t>thay</w:t>
+            </w:r>
+            <w:proofErr w:type="spellEnd"/>
+            <w:r>
+              <w:rPr>
+                <w:b/>
+                <w:sz w:val="26"/>
+                <w:szCs w:val="26"/>
+              </w:rPr>
+              <w:t xml:space="preserve"> </w:t>
+            </w:r>
+            <w:proofErr w:type="spellStart"/>
+            <w:r>
+              <w:rPr>
+                <w:b/>
+                <w:sz w:val="26"/>
+                <w:szCs w:val="26"/>
+              </w:rPr>
+              <w:t>thế</w:t>
+            </w:r>
+            <w:proofErr w:type="spellEnd"/>
+          </w:p>
+        </w:tc>
+      </w:tr>
+      <w:tr>
+        <w:trPr>
+          <w:trHeight w:hRule="exact" w:val="883"/>
+          <w:jc w:val="center"/>
+        </w:trPr>
+        <w:tc>
+          <w:tcPr>
+            <w:tcW w:w="715" w:type="dxa"/>
+            <w:tcBorders>
+              <w:top w:val="single" w:sz="4" w:space="0" w:color="000000"/>
+              <w:left w:val="single" w:sz="4" w:space="0" w:color="000000"/>
+              <w:bottom w:val="single" w:sz="4" w:space="0" w:color="000000"/>
+              <w:right w:val="single" w:sz="4" w:space="0" w:color="000000"/>
+            </w:tcBorders>
+            <w:vAlign w:val="center"/>
+          </w:tcPr>
+          <w:p>
+            <w:pPr>
+              <w:tabs>
+                <w:tab w:val="left" w:pos="709"/>
+              </w:tabs>
+              <w:spacing w:after="60"/>
+              <w:ind w:right="54"/>
+              <w:jc w:val="center"/>
+              <w:rPr>
+                <w:bCs/>
+                <w:sz w:val="26"/>
+                <w:szCs w:val="26"/>
+              </w:rPr>
+            </w:pPr>
+            <w:r>
+              <w:rPr>
+                <w:bCs/>
+                <w:sz w:val="26"/>
+                <w:szCs w:val="26"/>
+              </w:rPr>
+              <w:fldChar w:fldCharType="begin"/>
+            </w:r>
+            <w:r>
+              <w:rPr>
+                <w:bCs/>
+                <w:sz w:val="26"/>
+                <w:szCs w:val="26"/>
+              </w:rPr>
+              <w:instrText xml:space="preserve"> MERGEFIELD  TableStart:tbl7  \* MERGEFORMAT </w:instrText>
+            </w:r>
+            <w:r>
+              <w:rPr>
+                <w:bCs/>
+                <w:sz w:val="26"/>
+                <w:szCs w:val="26"/>
+              </w:rPr>
+              <w:fldChar w:fldCharType="separate"/>
+            </w:r>
+            <w:r>
+              <w:rPr>
+                <w:bCs/>
+                <w:noProof/>
+                <w:sz w:val="26"/>
+                <w:szCs w:val="26"/>
+              </w:rPr>
+              <w:t>«TableStart:tbl7»</w:t>
+            </w:r>
+            <w:r>
+              <w:rPr>
+                <w:bCs/>
+                <w:sz w:val="26"/>
+                <w:szCs w:val="26"/>
+              </w:rPr>
+              <w:fldChar w:fldCharType="end"/>
+            </w:r>
+            <w:r>
+              <w:rPr>
+                <w:bCs/>
+                <w:sz w:val="26"/>
+                <w:szCs w:val="26"/>
+              </w:rPr>
+              <w:fldChar w:fldCharType="begin"/>
+            </w:r>
+            <w:r>
+              <w:rPr>
+                <w:bCs/>
+                <w:sz w:val="26"/>
+                <w:szCs w:val="26"/>
+              </w:rPr>
+              <w:instrText xml:space="preserve"> MERGEFIELD  STT  \* MERGEFORMAT </w:instrText>
+            </w:r>
+            <w:r>
+              <w:rPr>
+                <w:bCs/>
+                <w:sz w:val="26"/>
+                <w:szCs w:val="26"/>
+              </w:rPr>
+              <w:fldChar w:fldCharType="separate"/>
+            </w:r>
+            <w:r>
+              <w:rPr>
+                <w:bCs/>
+                <w:noProof/>
+                <w:sz w:val="26"/>
+                <w:szCs w:val="26"/>
+              </w:rPr>
+              <w:t>«STT»</w:t>
+            </w:r>
+            <w:r>
+              <w:rPr>
+                <w:bCs/>
+                <w:sz w:val="26"/>
+                <w:szCs w:val="26"/>
+              </w:rPr>
+              <w:fldChar w:fldCharType="end"/>
+            </w:r>
+          </w:p>
+        </w:tc>
+        <w:tc>
+          <w:tcPr>
+            <w:tcW w:w="3330" w:type="dxa"/>
+            <w:tcBorders>
+              <w:top w:val="single" w:sz="4" w:space="0" w:color="000000"/>
+              <w:left w:val="single" w:sz="4" w:space="0" w:color="000000"/>
+              <w:bottom w:val="single" w:sz="4" w:space="0" w:color="000000"/>
+              <w:right w:val="single" w:sz="4" w:space="0" w:color="000000"/>
+            </w:tcBorders>
+            <w:vAlign w:val="center"/>
+          </w:tcPr>
+          <w:p>
+            <w:pPr>
+              <w:tabs>
+                <w:tab w:val="left" w:pos="709"/>
+              </w:tabs>
+              <w:spacing w:after="60"/>
+              <w:ind w:right="48"/>
+              <w:jc w:val="center"/>
+              <w:rPr>
+                <w:bCs/>
+                <w:sz w:val="26"/>
+                <w:szCs w:val="26"/>
+              </w:rPr>
+            </w:pPr>
+            <w:r>
+              <w:rPr>
+                <w:bCs/>
+                <w:sz w:val="26"/>
+                <w:szCs w:val="26"/>
+              </w:rPr>
+              <w:fldChar w:fldCharType="begin"/>
+            </w:r>
+            <w:r>
+              <w:rPr>
+                <w:bCs/>
+                <w:sz w:val="26"/>
+                <w:szCs w:val="26"/>
+              </w:rPr>
+              <w:instrText xml:space="preserve"> MERGEFIELD  NameTB  \* MERGEFORMAT </w:instrText>
+            </w:r>
+            <w:r>
+              <w:rPr>
+                <w:bCs/>
+                <w:sz w:val="26"/>
+                <w:szCs w:val="26"/>
+              </w:rPr>
+              <w:fldChar w:fldCharType="separate"/>
+            </w:r>
+            <w:r>
+              <w:rPr>
+                <w:bCs/>
+                <w:noProof/>
+                <w:sz w:val="26"/>
+                <w:szCs w:val="26"/>
+              </w:rPr>
+              <w:t>«NameTB»</w:t>
+            </w:r>
+            <w:r>
+              <w:rPr>
+                <w:bCs/>
+                <w:sz w:val="26"/>
+                <w:szCs w:val="26"/>
+              </w:rPr>
+              <w:fldChar w:fldCharType="end"/>
+            </w:r>
+          </w:p>
+        </w:tc>
+        <w:tc>
+          <w:tcPr>
+            <w:tcW w:w="3326" w:type="dxa"/>
+            <w:tcBorders>
+              <w:top w:val="single" w:sz="4" w:space="0" w:color="000000"/>
+              <w:left w:val="single" w:sz="4" w:space="0" w:color="000000"/>
+              <w:bottom w:val="single" w:sz="4" w:space="0" w:color="000000"/>
+              <w:right w:val="single" w:sz="4" w:space="0" w:color="000000"/>
+            </w:tcBorders>
+            <w:vAlign w:val="center"/>
+          </w:tcPr>
+          <w:p>
+            <w:pPr>
+              <w:tabs>
+                <w:tab w:val="left" w:pos="709"/>
+              </w:tabs>
+              <w:spacing w:after="60"/>
+              <w:ind w:right="-88"/>
+              <w:jc w:val="center"/>
+              <w:rPr>
+                <w:bCs/>
+                <w:sz w:val="26"/>
+                <w:szCs w:val="26"/>
+              </w:rPr>
+            </w:pPr>
+            <w:r>
+              <w:rPr>
+                <w:bCs/>
+                <w:sz w:val="26"/>
+                <w:szCs w:val="26"/>
+              </w:rPr>
+              <w:fldChar w:fldCharType="begin"/>
+            </w:r>
+            <w:r>
+              <w:rPr>
+                <w:bCs/>
+                <w:sz w:val="26"/>
+                <w:szCs w:val="26"/>
+              </w:rPr>
+              <w:instrText xml:space="preserve"> MERGEFIELD  CachLapDat  \* MERGEFORMAT </w:instrText>
+            </w:r>
+            <w:r>
+              <w:rPr>
+                <w:bCs/>
+                <w:sz w:val="26"/>
+                <w:szCs w:val="26"/>
+              </w:rPr>
+              <w:fldChar w:fldCharType="separate"/>
+            </w:r>
+            <w:r>
+              <w:rPr>
+                <w:bCs/>
+                <w:noProof/>
+                <w:sz w:val="26"/>
+                <w:szCs w:val="26"/>
+              </w:rPr>
+              <w:t>«CachLapDat»</w:t>
+            </w:r>
+            <w:r>
+              <w:rPr>
+                <w:bCs/>
+                <w:sz w:val="26"/>
+                <w:szCs w:val="26"/>
+              </w:rPr>
+              <w:fldChar w:fldCharType="end"/>
+            </w:r>
+          </w:p>
+        </w:tc>
+        <w:tc>
+          <w:tcPr>
+            <w:tcW w:w="2884" w:type="dxa"/>
+            <w:tcBorders>
+              <w:top w:val="single" w:sz="4" w:space="0" w:color="000000"/>
+              <w:left w:val="single" w:sz="4" w:space="0" w:color="000000"/>
+              <w:bottom w:val="single" w:sz="4" w:space="0" w:color="000000"/>
+              <w:right w:val="single" w:sz="4" w:space="0" w:color="000000"/>
+            </w:tcBorders>
+            <w:vAlign w:val="center"/>
+          </w:tcPr>
+          <w:p>
+            <w:pPr>
+              <w:tabs>
+                <w:tab w:val="left" w:pos="709"/>
+              </w:tabs>
+              <w:spacing w:after="60"/>
+              <w:ind w:right="-88"/>
+              <w:jc w:val="center"/>
+              <w:rPr>
+                <w:bCs/>
+                <w:sz w:val="26"/>
+                <w:szCs w:val="26"/>
+              </w:rPr>
+            </w:pPr>
+            <w:r>
+              <w:rPr>
+                <w:bCs/>
+                <w:sz w:val="26"/>
+                <w:szCs w:val="26"/>
+              </w:rPr>
+              <w:fldChar w:fldCharType="begin"/>
+            </w:r>
+            <w:r>
+              <w:rPr>
+                <w:bCs/>
+                <w:sz w:val="26"/>
+                <w:szCs w:val="26"/>
+              </w:rPr>
+              <w:instrText xml:space="preserve"> MERGEFIELD  TinhNang  \* MERGEFORMAT </w:instrText>
+            </w:r>
+            <w:r>
+              <w:rPr>
+                <w:bCs/>
+                <w:sz w:val="26"/>
+                <w:szCs w:val="26"/>
+              </w:rPr>
+              <w:fldChar w:fldCharType="separate"/>
+            </w:r>
+            <w:r>
+              <w:rPr>
+                <w:bCs/>
+                <w:noProof/>
+                <w:sz w:val="26"/>
+                <w:szCs w:val="26"/>
+              </w:rPr>
+              <w:t>«TinhNang»</w:t>
+            </w:r>
+            <w:r>
+              <w:rPr>
+                <w:bCs/>
+                <w:sz w:val="26"/>
+                <w:szCs w:val="26"/>
+              </w:rPr>
+              <w:fldChar w:fldCharType="end"/>
+            </w:r>
+          </w:p>
+        </w:tc>
+        <w:tc>
+          <w:tcPr>
+            <w:tcW w:w="3774" w:type="dxa"/>
+            <w:tcBorders>
+              <w:top w:val="single" w:sz="4" w:space="0" w:color="000000"/>
+              <w:left w:val="single" w:sz="4" w:space="0" w:color="000000"/>
+              <w:bottom w:val="single" w:sz="4" w:space="0" w:color="000000"/>
+              <w:right w:val="single" w:sz="4" w:space="0" w:color="000000"/>
+            </w:tcBorders>
+            <w:vAlign w:val="center"/>
+          </w:tcPr>
+          <w:p>
+            <w:pPr>
+              <w:tabs>
+                <w:tab w:val="left" w:pos="709"/>
+              </w:tabs>
+              <w:spacing w:after="60"/>
+              <w:ind w:right="-88"/>
+              <w:jc w:val="center"/>
+              <w:rPr>
+                <w:bCs/>
+                <w:sz w:val="26"/>
+                <w:szCs w:val="26"/>
+              </w:rPr>
+            </w:pPr>
+            <w:r>
+              <w:rPr>
+                <w:bCs/>
+                <w:sz w:val="26"/>
+                <w:szCs w:val="26"/>
+              </w:rPr>
+              <w:fldChar w:fldCharType="begin"/>
+            </w:r>
+            <w:r>
+              <w:rPr>
+                <w:bCs/>
+                <w:sz w:val="26"/>
+                <w:szCs w:val="26"/>
+              </w:rPr>
+              <w:instrText xml:space="preserve"> MERGEFIELD  LyDo  \* MERGEFORMAT </w:instrText>
+            </w:r>
+            <w:r>
+              <w:rPr>
+                <w:bCs/>
+                <w:sz w:val="26"/>
+                <w:szCs w:val="26"/>
+              </w:rPr>
+              <w:fldChar w:fldCharType="separate"/>
+            </w:r>
+            <w:r>
+              <w:rPr>
+                <w:bCs/>
+                <w:noProof/>
+                <w:sz w:val="26"/>
+                <w:szCs w:val="26"/>
+              </w:rPr>
+              <w:t>«LyDo»</w:t>
+            </w:r>
+            <w:r>
+              <w:rPr>
+                <w:bCs/>
+                <w:sz w:val="26"/>
+                <w:szCs w:val="26"/>
+              </w:rPr>
+              <w:fldChar w:fldCharType="end"/>
+            </w:r>
+            <w:r>
+              <w:rPr>
+                <w:bCs/>
+                <w:sz w:val="26"/>
+                <w:szCs w:val="26"/>
+              </w:rPr>
+              <w:fldChar w:fldCharType="begin"/>
+            </w:r>
+            <w:r>
+              <w:rPr>
+                <w:bCs/>
+                <w:sz w:val="26"/>
+                <w:szCs w:val="26"/>
+              </w:rPr>
+              <w:instrText xml:space="preserve"> MERGEFIELD  TableEnd:tbl7  \* MERGEFORMAT </w:instrText>
+            </w:r>
+            <w:r>
+              <w:rPr>
+                <w:bCs/>
+                <w:sz w:val="26"/>
+                <w:szCs w:val="26"/>
+              </w:rPr>
+              <w:fldChar w:fldCharType="separate"/>
+            </w:r>
+            <w:r>
+              <w:rPr>
+                <w:bCs/>
+                <w:noProof/>
+                <w:sz w:val="26"/>
+                <w:szCs w:val="26"/>
+              </w:rPr>
+              <w:t>«TableEnd:tbl7»</w:t>
+            </w:r>
+            <w:r>
+              <w:rPr>
+                <w:bCs/>
+                <w:sz w:val="26"/>
+                <w:szCs w:val="26"/>
+              </w:rPr>
+              <w:fldChar w:fldCharType="end"/>
+            </w:r>
+          </w:p>
+        </w:tc>
+      </w:tr>
+    </w:tbl>
+    <w:p>
+      <w:pPr>
+        <w:tabs>
+          <w:tab w:val="left" w:pos="709"/>
+        </w:tabs>
+        <w:spacing w:after="60"/>
+        <w:rPr>
+          <w:sz w:val="26"/>
+          <w:szCs w:val="26"/>
+        </w:rPr>
+      </w:pPr>
     </w:p>
     <w:p>
       <w:pPr>
@@ -19410,12 +19902,12 @@
         </w:rPr>
       </w:pPr>
       <w:proofErr w:type="spellStart"/>
-      <w:proofErr w:type="gramStart"/>
-      <w:r>
-        <w:rPr>
-          <w:sz w:val="26"/>
-          <w:szCs w:val="26"/>
-        </w:rPr>
+      <w:r>
+        <w:rPr>
+          <w:sz w:val="26"/>
+          <w:szCs w:val="26"/>
+        </w:rPr>
+        <w:lastRenderedPageBreak/>
         <w:t>Được</w:t>
       </w:r>
       <w:proofErr w:type="spellEnd"/>
@@ -20662,7 +21154,6 @@
         </w:rPr>
         <w:t>.</w:t>
       </w:r>
-      <w:proofErr w:type="gramEnd"/>
     </w:p>
     <w:p>
       <w:pPr>

--- a/Web_Public/TempReport/BC1.5.DOCX
+++ b/Web_Public/TempReport/BC1.5.DOCX
@@ -1873,6 +1873,22 @@
         </w:rPr>
         <w:t xml:space="preserve"> </w:t>
       </w:r>
+      <w:proofErr w:type="spellStart"/>
+      <w:r>
+        <w:rPr>
+          <w:sz w:val="26"/>
+          <w:szCs w:val="26"/>
+        </w:rPr>
+        <w:t>Huyện</w:t>
+      </w:r>
+      <w:proofErr w:type="spellEnd"/>
+      <w:r>
+        <w:rPr>
+          <w:sz w:val="26"/>
+          <w:szCs w:val="26"/>
+        </w:rPr>
+        <w:t xml:space="preserve">: </w:t>
+      </w:r>
       <w:r>
         <w:rPr>
           <w:sz w:val="26"/>
@@ -2574,6 +2590,24 @@
         </w:rPr>
         <w:t xml:space="preserve"> </w:t>
       </w:r>
+      <w:proofErr w:type="spellStart"/>
+      <w:r>
+        <w:rPr>
+          <w:sz w:val="26"/>
+          <w:szCs w:val="26"/>
+        </w:rPr>
+        <w:t>Huyện</w:t>
+      </w:r>
+      <w:proofErr w:type="spellEnd"/>
+      <w:r>
+        <w:rPr>
+          <w:sz w:val="26"/>
+          <w:szCs w:val="26"/>
+        </w:rPr>
+        <w:t xml:space="preserve">: </w:t>
+      </w:r>
+      <w:bookmarkStart w:id="0" w:name="_GoBack"/>
+      <w:bookmarkEnd w:id="0"/>
       <w:r>
         <w:rPr>
           <w:sz w:val="26"/>
@@ -3217,8 +3251,8 @@
         </w:rPr>
         <w:tab/>
       </w:r>
-      <w:bookmarkStart w:id="0" w:name="QLNL_AD1"/>
-      <w:bookmarkEnd w:id="0"/>
+      <w:bookmarkStart w:id="1" w:name="QLNL_AD1"/>
+      <w:bookmarkEnd w:id="1"/>
       <w:r>
         <w:rPr>
           <w:sz w:val="26"/>
@@ -3328,8 +3362,8 @@
         </w:rPr>
         <w:tab/>
       </w:r>
-      <w:bookmarkStart w:id="1" w:name="QLNL_AD2"/>
-      <w:bookmarkEnd w:id="1"/>
+      <w:bookmarkStart w:id="2" w:name="QLNL_AD2"/>
+      <w:bookmarkEnd w:id="2"/>
       <w:r>
         <w:rPr>
           <w:sz w:val="26"/>
@@ -3494,8 +3528,8 @@
           <w:szCs w:val="26"/>
         </w:rPr>
       </w:pPr>
-      <w:bookmarkStart w:id="2" w:name="QLNL_AD3"/>
-      <w:bookmarkEnd w:id="2"/>
+      <w:bookmarkStart w:id="3" w:name="QLNL_AD3"/>
+      <w:bookmarkEnd w:id="3"/>
       <w:r>
         <w:rPr>
           <w:sz w:val="26"/>
@@ -9092,8 +9126,6 @@
         </w:rPr>
         <w:t>:</w:t>
       </w:r>
-      <w:bookmarkStart w:id="3" w:name="_GoBack"/>
-      <w:bookmarkEnd w:id="3"/>
     </w:p>
     <w:p>
       <w:pPr>
@@ -11192,7 +11224,6 @@
           <w:sz w:val="26"/>
           <w:szCs w:val="26"/>
         </w:rPr>
-        <w:lastRenderedPageBreak/>
         <w:t xml:space="preserve">II. </w:t>
       </w:r>
       <w:proofErr w:type="spellStart"/>
@@ -14850,7 +14881,6 @@
           <w:sz w:val="26"/>
           <w:szCs w:val="26"/>
         </w:rPr>
-        <w:lastRenderedPageBreak/>
         <w:t>2.3</w:t>
       </w:r>
       <w:r>
@@ -18432,6 +18462,7 @@
         <w:t xml:space="preserve">, </w:t>
       </w:r>
       <w:proofErr w:type="spellStart"/>
+      <w:proofErr w:type="gramStart"/>
       <w:r>
         <w:rPr>
           <w:b/>
@@ -18540,7 +18571,6 @@
         <w:t xml:space="preserve"> </w:t>
       </w:r>
       <w:proofErr w:type="spellStart"/>
-      <w:proofErr w:type="gramStart"/>
       <w:r>
         <w:rPr>
           <w:b/>
@@ -18558,39 +18588,48 @@
         </w:rPr>
         <w:t xml:space="preserve"> </w:t>
       </w:r>
+      <w:r>
+        <w:rPr>
+          <w:b/>
+          <w:sz w:val="26"/>
+          <w:szCs w:val="26"/>
+        </w:rPr>
+        <w:fldChar w:fldCharType="begin"/>
+      </w:r>
+      <w:r>
+        <w:rPr>
+          <w:b/>
+          <w:sz w:val="26"/>
+          <w:szCs w:val="26"/>
+        </w:rPr>
+        <w:instrText xml:space="preserve"> MERGEFIELD  BC_NextYear4  \* MERGEFORMAT </w:instrText>
+      </w:r>
+      <w:r>
+        <w:rPr>
+          <w:b/>
+          <w:sz w:val="26"/>
+          <w:szCs w:val="26"/>
+        </w:rPr>
+        <w:fldChar w:fldCharType="separate"/>
+      </w:r>
+      <w:r>
+        <w:rPr>
+          <w:b/>
+          <w:noProof/>
+          <w:sz w:val="26"/>
+          <w:szCs w:val="26"/>
+        </w:rPr>
+        <w:t>«BC_NextYear4</w:t>
+      </w:r>
       <w:proofErr w:type="gramEnd"/>
       <w:r>
         <w:rPr>
           <w:b/>
-          <w:sz w:val="26"/>
-          <w:szCs w:val="26"/>
-        </w:rPr>
-        <w:fldChar w:fldCharType="begin"/>
-      </w:r>
-      <w:r>
-        <w:rPr>
-          <w:b/>
-          <w:sz w:val="26"/>
-          <w:szCs w:val="26"/>
-        </w:rPr>
-        <w:instrText xml:space="preserve"> MERGEFIELD  BC_NextYear4  \* MERGEFORMAT </w:instrText>
-      </w:r>
-      <w:r>
-        <w:rPr>
-          <w:b/>
-          <w:sz w:val="26"/>
-          <w:szCs w:val="26"/>
-        </w:rPr>
-        <w:fldChar w:fldCharType="separate"/>
-      </w:r>
-      <w:r>
-        <w:rPr>
-          <w:b/>
           <w:noProof/>
           <w:sz w:val="26"/>
           <w:szCs w:val="26"/>
         </w:rPr>
-        <w:t>«BC_NextYear4»</w:t>
+        <w:t>»</w:t>
       </w:r>
       <w:r>
         <w:rPr>
@@ -18600,7 +18639,6 @@
         </w:rPr>
         <w:fldChar w:fldCharType="end"/>
       </w:r>
-      <w:proofErr w:type="gramStart"/>
       <w:r>
         <w:rPr>
           <w:b/>
@@ -18609,7 +18647,6 @@
         </w:rPr>
         <w:t>:</w:t>
       </w:r>
-      <w:proofErr w:type="gramEnd"/>
     </w:p>
     <w:tbl>
       <w:tblPr>
@@ -19907,7 +19944,6 @@
           <w:sz w:val="26"/>
           <w:szCs w:val="26"/>
         </w:rPr>
-        <w:lastRenderedPageBreak/>
         <w:t>Được</w:t>
       </w:r>
       <w:proofErr w:type="spellEnd"/>
